--- a/programacion orientada  a objetos.docx
+++ b/programacion orientada  a objetos.docx
@@ -21,7 +21,7 @@
           <w:bCs/>
           <w:sz w:val="28"/>
           <w:szCs w:val="28"/>
-          <w:lang w:bidi="ar-SA"/>
+          <w:lang w:val="en-US" w:eastAsia="zh-CN" w:bidi="ar-SA"/>
         </w:rPr>
         <w:pict>
           <v:shape id="Quad Arrow 233" o:spid="_x0000_s1026" type="#_x0000_t202" style="position:absolute;left:0;margin-left:63pt;margin-top:0pt;height:27pt;width:90pt;rotation:0f;z-index:251673600;" o:ole="f" fillcolor="#FFFFFF" filled="f" o:preferrelative="t" stroked="f" coordorigin="0,0" coordsize="21600,21600">
@@ -73,7 +73,6 @@
           <w:bCs/>
           <w:sz w:val="28"/>
           <w:szCs w:val="28"/>
-          <w:lang/>
         </w:rPr>
       </w:pPr>
       <w:r>
@@ -83,7 +82,6 @@
           <w:bCs/>
           <w:sz w:val="28"/>
           <w:szCs w:val="28"/>
-          <w:lang/>
         </w:rPr>
         <w:t xml:space="preserve">        LAHYG, LT, LD, LAYM, LCE, LC, LCYF, LDG, ISC.</w:t>
       </w:r>
@@ -216,13 +214,11 @@
               <w:jc w:val="center"/>
               <w:rPr>
                 <w:rFonts w:ascii="Flareserif821 Lt BT" w:hAnsi="Flareserif821 Lt BT"/>
-                <w:lang/>
-              </w:rPr>
-            </w:pPr>
-            <w:r>
-              <w:rPr>
-                <w:rFonts w:ascii="Flareserif821 Lt BT" w:hAnsi="Flareserif821 Lt BT"/>
-                <w:lang/>
+              </w:rPr>
+            </w:pPr>
+            <w:r>
+              <w:rPr>
+                <w:rFonts w:ascii="Flareserif821 Lt BT" w:hAnsi="Flareserif821 Lt BT"/>
               </w:rPr>
               <w:t>LUNES</w:t>
             </w:r>
@@ -239,13 +235,11 @@
               <w:jc w:val="center"/>
               <w:rPr>
                 <w:rFonts w:ascii="Flareserif821 Lt BT" w:hAnsi="Flareserif821 Lt BT"/>
-                <w:lang/>
-              </w:rPr>
-            </w:pPr>
-            <w:r>
-              <w:rPr>
-                <w:rFonts w:ascii="Flareserif821 Lt BT" w:hAnsi="Flareserif821 Lt BT"/>
-                <w:lang/>
+              </w:rPr>
+            </w:pPr>
+            <w:r>
+              <w:rPr>
+                <w:rFonts w:ascii="Flareserif821 Lt BT" w:hAnsi="Flareserif821 Lt BT"/>
               </w:rPr>
               <w:t>MARTES</w:t>
             </w:r>
@@ -262,13 +256,11 @@
               <w:jc w:val="center"/>
               <w:rPr>
                 <w:rFonts w:ascii="Flareserif821 Lt BT" w:hAnsi="Flareserif821 Lt BT"/>
-                <w:lang/>
-              </w:rPr>
-            </w:pPr>
-            <w:r>
-              <w:rPr>
-                <w:rFonts w:ascii="Flareserif821 Lt BT" w:hAnsi="Flareserif821 Lt BT"/>
-                <w:lang/>
+              </w:rPr>
+            </w:pPr>
+            <w:r>
+              <w:rPr>
+                <w:rFonts w:ascii="Flareserif821 Lt BT" w:hAnsi="Flareserif821 Lt BT"/>
               </w:rPr>
               <w:t>MIÉRCOLES</w:t>
             </w:r>
@@ -285,13 +277,11 @@
               <w:jc w:val="center"/>
               <w:rPr>
                 <w:rFonts w:ascii="Flareserif821 Lt BT" w:hAnsi="Flareserif821 Lt BT"/>
-                <w:lang/>
-              </w:rPr>
-            </w:pPr>
-            <w:r>
-              <w:rPr>
-                <w:rFonts w:ascii="Flareserif821 Lt BT" w:hAnsi="Flareserif821 Lt BT"/>
-                <w:lang/>
+              </w:rPr>
+            </w:pPr>
+            <w:r>
+              <w:rPr>
+                <w:rFonts w:ascii="Flareserif821 Lt BT" w:hAnsi="Flareserif821 Lt BT"/>
               </w:rPr>
               <w:t>JUEVES</w:t>
             </w:r>
@@ -308,13 +298,11 @@
               <w:jc w:val="center"/>
               <w:rPr>
                 <w:rFonts w:ascii="Flareserif821 Lt BT" w:hAnsi="Flareserif821 Lt BT"/>
-                <w:lang/>
-              </w:rPr>
-            </w:pPr>
-            <w:r>
-              <w:rPr>
-                <w:rFonts w:ascii="Flareserif821 Lt BT" w:hAnsi="Flareserif821 Lt BT"/>
-                <w:lang/>
+              </w:rPr>
+            </w:pPr>
+            <w:r>
+              <w:rPr>
+                <w:rFonts w:ascii="Flareserif821 Lt BT" w:hAnsi="Flareserif821 Lt BT"/>
               </w:rPr>
               <w:t>VIERNES</w:t>
             </w:r>
@@ -337,7 +325,6 @@
               <w:jc w:val="right"/>
               <w:rPr>
                 <w:rFonts w:ascii="Flareserif821 Lt BT" w:hAnsi="Flareserif821 Lt BT"/>
-                <w:lang/>
               </w:rPr>
             </w:pPr>
           </w:p>
@@ -352,7 +339,6 @@
               <w:jc w:val="right"/>
               <w:rPr>
                 <w:rFonts w:ascii="Flareserif821 Lt BT" w:hAnsi="Flareserif821 Lt BT"/>
-                <w:lang/>
               </w:rPr>
             </w:pPr>
             <w:r>
@@ -360,10 +346,10 @@
                 <w:rFonts w:ascii="Flareserif821 Lt BT" w:hAnsi="Flareserif821 Lt BT" w:eastAsia="Times New Roman" w:cs="Times New Roman"/>
                 <w:sz w:val="24"/>
                 <w:szCs w:val="24"/>
-                <w:lang w:bidi="ar-SA"/>
+                <w:lang w:val="en-US" w:eastAsia="zh-CN" w:bidi="ar-SA"/>
               </w:rPr>
               <w:pict>
-                <v:shape id="WordArt: Deflate 384" o:spid="_x0000_s1027" type="#_x0000_t161" style="position:absolute;left:0;margin-left:-0.3pt;margin-top:56.25pt;height:34.8pt;width:510.85pt;rotation:0f;z-index:251684864;" o:ole="f" fillcolor="#000000" filled="t" o:preferrelative="t" stroked="t" coordorigin="0,0" coordsize="21600,21600" adj="5665">
+                <v:shape id="WordArt: Deflate 384" o:spid="_x0000_s1027" type="#_x0000_t161" style="position:absolute;left:0;margin-left:-0.3pt;margin-top:56.25pt;height:34.8pt;width:510.85pt;rotation:0f;z-index:251683840;" o:ole="f" fillcolor="#000000" filled="t" o:preferrelative="t" stroked="t" coordorigin="0,0" coordsize="21600,21600" adj="5665">
                   <v:stroke color="#000000" color2="#FFFFFF" miterlimit="2"/>
                   <v:imagedata gain="65536f" blacklevel="0f" gamma="0"/>
                   <o:lock v:ext="edit" position="f" selection="f" grouping="f" rotation="f" cropping="f" text="f" aspectratio="f"/>
@@ -374,7 +360,6 @@
             <w:r>
               <w:rPr>
                 <w:rFonts w:ascii="Flareserif821 Lt BT" w:hAnsi="Flareserif821 Lt BT"/>
-                <w:lang/>
               </w:rPr>
               <w:t>1</w:t>
             </w:r>
@@ -391,13 +376,11 @@
               <w:jc w:val="right"/>
               <w:rPr>
                 <w:rFonts w:ascii="Flareserif821 Lt BT" w:hAnsi="Flareserif821 Lt BT"/>
-                <w:lang/>
-              </w:rPr>
-            </w:pPr>
-            <w:r>
-              <w:rPr>
-                <w:rFonts w:ascii="Flareserif821 Lt BT" w:hAnsi="Flareserif821 Lt BT"/>
-                <w:lang/>
+              </w:rPr>
+            </w:pPr>
+            <w:r>
+              <w:rPr>
+                <w:rFonts w:ascii="Flareserif821 Lt BT" w:hAnsi="Flareserif821 Lt BT"/>
               </w:rPr>
               <w:t>2</w:t>
             </w:r>
@@ -414,13 +397,11 @@
               <w:jc w:val="right"/>
               <w:rPr>
                 <w:rFonts w:ascii="Flareserif821 Lt BT" w:hAnsi="Flareserif821 Lt BT"/>
-                <w:lang/>
-              </w:rPr>
-            </w:pPr>
-            <w:r>
-              <w:rPr>
-                <w:rFonts w:ascii="Flareserif821 Lt BT" w:hAnsi="Flareserif821 Lt BT"/>
-                <w:lang/>
+              </w:rPr>
+            </w:pPr>
+            <w:r>
+              <w:rPr>
+                <w:rFonts w:ascii="Flareserif821 Lt BT" w:hAnsi="Flareserif821 Lt BT"/>
               </w:rPr>
               <w:t>3</w:t>
             </w:r>
@@ -430,13 +411,11 @@
               <w:jc w:val="right"/>
               <w:rPr>
                 <w:rFonts w:ascii="Flareserif821 Lt BT" w:hAnsi="Flareserif821 Lt BT"/>
-                <w:lang/>
-              </w:rPr>
-            </w:pPr>
-            <w:r>
-              <w:rPr>
-                <w:rFonts w:ascii="Flareserif821 Lt BT" w:hAnsi="Flareserif821 Lt BT"/>
-                <w:lang/>
+              </w:rPr>
+            </w:pPr>
+            <w:r>
+              <w:rPr>
+                <w:rFonts w:ascii="Flareserif821 Lt BT" w:hAnsi="Flareserif821 Lt BT"/>
               </w:rPr>
               <w:t>Entrega de Avances y Planeación de la 1ª. semana</w:t>
             </w:r>
@@ -453,13 +432,11 @@
               <w:jc w:val="right"/>
               <w:rPr>
                 <w:rFonts w:ascii="Flareserif821 Lt BT" w:hAnsi="Flareserif821 Lt BT"/>
-                <w:lang/>
-              </w:rPr>
-            </w:pPr>
-            <w:r>
-              <w:rPr>
-                <w:rFonts w:ascii="Flareserif821 Lt BT" w:hAnsi="Flareserif821 Lt BT"/>
-                <w:lang/>
+              </w:rPr>
+            </w:pPr>
+            <w:r>
+              <w:rPr>
+                <w:rFonts w:ascii="Flareserif821 Lt BT" w:hAnsi="Flareserif821 Lt BT"/>
               </w:rPr>
               <w:t>4</w:t>
             </w:r>
@@ -482,13 +459,11 @@
               <w:jc w:val="right"/>
               <w:rPr>
                 <w:rFonts w:ascii="Flareserif821 Lt BT" w:hAnsi="Flareserif821 Lt BT"/>
-                <w:lang/>
-              </w:rPr>
-            </w:pPr>
-            <w:r>
-              <w:rPr>
-                <w:rFonts w:ascii="Flareserif821 Lt BT" w:hAnsi="Flareserif821 Lt BT"/>
-                <w:lang/>
+              </w:rPr>
+            </w:pPr>
+            <w:r>
+              <w:rPr>
+                <w:rFonts w:ascii="Flareserif821 Lt BT" w:hAnsi="Flareserif821 Lt BT"/>
               </w:rPr>
               <w:t>7</w:t>
             </w:r>
@@ -504,8 +479,16 @@
               <w:rPr>
                 <w:rFonts w:ascii="Flareserif821 Lt BT" w:hAnsi="Flareserif821 Lt BT"/>
               </w:rPr>
-              <w:t>1.1 Programacion orientada a objetos</w:t>
-            </w:r>
+              <w:t xml:space="preserve">1.1 </w:t>
+            </w:r>
+            <w:r>
+              <w:rPr>
+                <w:rFonts w:ascii="Flareserif821 Lt BT" w:hAnsi="Flareserif821 Lt BT"/>
+              </w:rPr>
+              <w:t>el coordi no da clases</w:t>
+            </w:r>
+            <w:bookmarkStart w:id="0" w:name="_GoBack"/>
+            <w:bookmarkEnd w:id="0"/>
           </w:p>
         </w:tc>
         <w:tc>
@@ -518,13 +501,11 @@
               <w:jc w:val="right"/>
               <w:rPr>
                 <w:rFonts w:ascii="Flareserif821 Lt BT" w:hAnsi="Flareserif821 Lt BT"/>
-                <w:lang/>
-              </w:rPr>
-            </w:pPr>
-            <w:r>
-              <w:rPr>
-                <w:rFonts w:ascii="Flareserif821 Lt BT" w:hAnsi="Flareserif821 Lt BT"/>
-                <w:lang/>
+              </w:rPr>
+            </w:pPr>
+            <w:r>
+              <w:rPr>
+                <w:rFonts w:ascii="Flareserif821 Lt BT" w:hAnsi="Flareserif821 Lt BT"/>
               </w:rPr>
               <w:t>8</w:t>
             </w:r>
@@ -541,13 +522,11 @@
               <w:jc w:val="right"/>
               <w:rPr>
                 <w:rFonts w:ascii="Flareserif821 Lt BT" w:hAnsi="Flareserif821 Lt BT"/>
-                <w:lang/>
-              </w:rPr>
-            </w:pPr>
-            <w:r>
-              <w:rPr>
-                <w:rFonts w:ascii="Flareserif821 Lt BT" w:hAnsi="Flareserif821 Lt BT"/>
-                <w:lang/>
+              </w:rPr>
+            </w:pPr>
+            <w:r>
+              <w:rPr>
+                <w:rFonts w:ascii="Flareserif821 Lt BT" w:hAnsi="Flareserif821 Lt BT"/>
               </w:rPr>
               <w:t>9</w:t>
             </w:r>
@@ -557,7 +536,6 @@
               <w:jc w:val="both"/>
               <w:rPr>
                 <w:rFonts w:ascii="Flareserif821 Lt BT" w:hAnsi="Flareserif821 Lt BT"/>
-                <w:lang/>
               </w:rPr>
             </w:pPr>
             <w:r>
@@ -579,13 +557,11 @@
               <w:jc w:val="right"/>
               <w:rPr>
                 <w:rFonts w:ascii="Flareserif821 Lt BT" w:hAnsi="Flareserif821 Lt BT"/>
-                <w:lang/>
-              </w:rPr>
-            </w:pPr>
-            <w:r>
-              <w:rPr>
-                <w:rFonts w:ascii="Flareserif821 Lt BT" w:hAnsi="Flareserif821 Lt BT"/>
-                <w:lang/>
+              </w:rPr>
+            </w:pPr>
+            <w:r>
+              <w:rPr>
+                <w:rFonts w:ascii="Flareserif821 Lt BT" w:hAnsi="Flareserif821 Lt BT"/>
               </w:rPr>
               <w:t>10</w:t>
             </w:r>
@@ -616,13 +592,11 @@
               <w:jc w:val="right"/>
               <w:rPr>
                 <w:rFonts w:ascii="Flareserif821 Lt BT" w:hAnsi="Flareserif821 Lt BT"/>
-                <w:lang/>
-              </w:rPr>
-            </w:pPr>
-            <w:r>
-              <w:rPr>
-                <w:rFonts w:ascii="Flareserif821 Lt BT" w:hAnsi="Flareserif821 Lt BT"/>
-                <w:lang/>
+              </w:rPr>
+            </w:pPr>
+            <w:r>
+              <w:rPr>
+                <w:rFonts w:ascii="Flareserif821 Lt BT" w:hAnsi="Flareserif821 Lt BT"/>
               </w:rPr>
               <w:t>11</w:t>
             </w:r>
@@ -645,13 +619,11 @@
               <w:jc w:val="right"/>
               <w:rPr>
                 <w:rFonts w:ascii="Flareserif821 Lt BT" w:hAnsi="Flareserif821 Lt BT"/>
-                <w:lang/>
-              </w:rPr>
-            </w:pPr>
-            <w:r>
-              <w:rPr>
-                <w:rFonts w:ascii="Flareserif821 Lt BT" w:hAnsi="Flareserif821 Lt BT"/>
-                <w:lang/>
+              </w:rPr>
+            </w:pPr>
+            <w:r>
+              <w:rPr>
+                <w:rFonts w:ascii="Flareserif821 Lt BT" w:hAnsi="Flareserif821 Lt BT"/>
               </w:rPr>
               <w:t>14</w:t>
             </w:r>
@@ -681,13 +653,11 @@
               <w:jc w:val="right"/>
               <w:rPr>
                 <w:rFonts w:ascii="Flareserif821 Lt BT" w:hAnsi="Flareserif821 Lt BT"/>
-                <w:lang/>
-              </w:rPr>
-            </w:pPr>
-            <w:r>
-              <w:rPr>
-                <w:rFonts w:ascii="Flareserif821 Lt BT" w:hAnsi="Flareserif821 Lt BT"/>
-                <w:lang/>
+              </w:rPr>
+            </w:pPr>
+            <w:r>
+              <w:rPr>
+                <w:rFonts w:ascii="Flareserif821 Lt BT" w:hAnsi="Flareserif821 Lt BT"/>
               </w:rPr>
               <w:t>15</w:t>
             </w:r>
@@ -697,7 +667,6 @@
               <w:jc w:val="center"/>
               <w:rPr>
                 <w:rFonts w:ascii="Flareserif821 Lt BT" w:hAnsi="Flareserif821 Lt BT"/>
-                <w:lang/>
               </w:rPr>
             </w:pPr>
           </w:p>
@@ -756,10 +725,10 @@
                 <w:bCs/>
                 <w:sz w:val="28"/>
                 <w:szCs w:val="28"/>
-                <w:lang w:bidi="ar-SA"/>
+                <w:lang w:val="en-US" w:eastAsia="zh-CN" w:bidi="ar-SA"/>
               </w:rPr>
               <w:pict>
-                <v:shape id="Oval 423" o:spid="_x0000_s1028" type="#_x0000_t3" style="position:absolute;left:0;margin-left:37pt;margin-top:1.2pt;height:22.15pt;width:49.85pt;rotation:0f;z-index:251689984;" o:ole="f" fillcolor="#FF0000" filled="t" o:preferrelative="t" stroked="t" coordorigin="0,0" coordsize="21600,21600">
+                <v:shape id="Oval 423" o:spid="_x0000_s1028" type="#_x0000_t3" style="position:absolute;left:0;margin-left:37pt;margin-top:1.2pt;height:22.15pt;width:49.85pt;rotation:0f;z-index:251688960;" o:ole="f" fillcolor="#FF0000" filled="t" o:preferrelative="t" stroked="t" coordorigin="0,0" coordsize="21600,21600">
                   <v:stroke color="#FF0000" color2="#FFFFFF" linestyle="thinThin" miterlimit="2"/>
                   <v:imagedata gain="65536f" blacklevel="0f" gamma="0"/>
                   <o:lock v:ext="edit" position="f" selection="f" grouping="f" rotation="f" cropping="f" text="f" aspectratio="f"/>
@@ -806,7 +775,6 @@
               <w:jc w:val="right"/>
               <w:rPr>
                 <w:rFonts w:ascii="Flareserif821 Lt BT" w:hAnsi="Flareserif821 Lt BT"/>
-                <w:lang/>
               </w:rPr>
             </w:pPr>
             <w:r>
@@ -814,10 +782,10 @@
                 <w:rFonts w:ascii="Flareserif821 Lt BT" w:hAnsi="Flareserif821 Lt BT" w:eastAsia="Times New Roman" w:cs="Times New Roman"/>
                 <w:sz w:val="24"/>
                 <w:szCs w:val="24"/>
-                <w:lang w:bidi="ar-SA"/>
+                <w:lang w:val="en-US" w:eastAsia="zh-CN" w:bidi="ar-SA"/>
               </w:rPr>
               <w:pict>
-                <v:shape id="WordArt: Plain Text 235" o:spid="_x0000_s1029" type="#_x0000_t136" style="position:absolute;left:0;margin-left:4.2pt;margin-top:55.1pt;height:31.85pt;width:245.35pt;rotation:0f;z-index:251675648;" o:ole="f" fillcolor="#FFFFFF" filled="t" o:preferrelative="t" stroked="t" coordorigin="0,0" coordsize="21600,21600" adj="10800">
+                <v:shape id="WordArt: Plain Text 235" o:spid="_x0000_s1029" type="#_x0000_t136" style="position:absolute;left:0;margin-left:4.2pt;margin-top:55.1pt;height:31.85pt;width:245.35pt;rotation:0f;z-index:251674624;" o:ole="f" fillcolor="#FFFFFF" filled="t" o:preferrelative="t" stroked="t" coordorigin="0,0" coordsize="21600,21600" adj="10800">
                   <v:stroke color="#000000" color2="#FFFFFF" miterlimit="2"/>
                   <v:imagedata gain="65536f" blacklevel="0f" gamma="0"/>
                   <o:lock v:ext="edit" position="f" selection="f" grouping="f" rotation="f" cropping="f" text="f" aspectratio="f"/>
@@ -828,7 +796,6 @@
             <w:r>
               <w:rPr>
                 <w:rFonts w:ascii="Flareserif821 Lt BT" w:hAnsi="Flareserif821 Lt BT"/>
-                <w:lang/>
               </w:rPr>
               <w:t>17</w:t>
             </w:r>
@@ -859,13 +826,11 @@
               <w:jc w:val="right"/>
               <w:rPr>
                 <w:rFonts w:ascii="Flareserif821 Lt BT" w:hAnsi="Flareserif821 Lt BT"/>
-                <w:lang/>
-              </w:rPr>
-            </w:pPr>
-            <w:r>
-              <w:rPr>
-                <w:rFonts w:ascii="Flareserif821 Lt BT" w:hAnsi="Flareserif821 Lt BT"/>
-                <w:lang/>
+              </w:rPr>
+            </w:pPr>
+            <w:r>
+              <w:rPr>
+                <w:rFonts w:ascii="Flareserif821 Lt BT" w:hAnsi="Flareserif821 Lt BT"/>
               </w:rPr>
               <w:t>18</w:t>
             </w:r>
@@ -875,13 +840,11 @@
               <w:jc w:val="center"/>
               <w:rPr>
                 <w:rFonts w:ascii="Flareserif821 Lt BT" w:hAnsi="Flareserif821 Lt BT"/>
-                <w:lang/>
-              </w:rPr>
-            </w:pPr>
-            <w:r>
-              <w:rPr>
-                <w:rFonts w:ascii="Flareserif821 Lt BT" w:hAnsi="Flareserif821 Lt BT"/>
-                <w:lang/>
+              </w:rPr>
+            </w:pPr>
+            <w:r>
+              <w:rPr>
+                <w:rFonts w:ascii="Flareserif821 Lt BT" w:hAnsi="Flareserif821 Lt BT"/>
               </w:rPr>
               <w:t>Entrega de examen 1er. parcial</w:t>
             </w:r>
@@ -905,7 +868,6 @@
               <w:jc w:val="right"/>
               <w:rPr>
                 <w:rFonts w:ascii="Flareserif821 Lt BT" w:hAnsi="Flareserif821 Lt BT"/>
-                <w:lang/>
               </w:rPr>
             </w:pPr>
             <w:r>
@@ -913,10 +875,10 @@
                 <w:rFonts w:ascii="Flareserif821 Lt BT" w:hAnsi="Flareserif821 Lt BT" w:eastAsia="Times New Roman" w:cs="Times New Roman"/>
                 <w:sz w:val="24"/>
                 <w:szCs w:val="24"/>
-                <w:lang w:bidi="ar-SA"/>
+                <w:lang w:val="en-US" w:eastAsia="zh-CN" w:bidi="ar-SA"/>
               </w:rPr>
               <w:pict>
-                <v:shape id="WordArt: Plain Text 385" o:spid="_x0000_s1030" type="#_x0000_t136" style="position:absolute;left:0;margin-left:2.85pt;margin-top:31.95pt;height:43.5pt;width:381.05pt;rotation:0f;z-index:251685888;" o:ole="f" fillcolor="#FFFFFF" filled="t" o:preferrelative="t" stroked="t" coordorigin="0,0" coordsize="21600,21600" adj="10800">
+                <v:shape id="WordArt: Plain Text 385" o:spid="_x0000_s1030" type="#_x0000_t136" style="position:absolute;left:0;margin-left:2.85pt;margin-top:31.95pt;height:43.5pt;width:381.05pt;rotation:0f;z-index:251684864;" o:ole="f" fillcolor="#FFFFFF" filled="t" o:preferrelative="t" stroked="t" coordorigin="0,0" coordsize="21600,21600" adj="10800">
                   <v:stroke color="#000000" color2="#FFFFFF" miterlimit="2"/>
                   <v:imagedata gain="65536f" blacklevel="0f" gamma="0"/>
                   <o:lock v:ext="edit" position="f" selection="f" grouping="f" rotation="f" cropping="f" text="f" aspectratio="f"/>
@@ -927,7 +889,6 @@
             <w:r>
               <w:rPr>
                 <w:rFonts w:ascii="Flareserif821 Lt BT" w:hAnsi="Flareserif821 Lt BT"/>
-                <w:lang/>
               </w:rPr>
               <w:t>21</w:t>
             </w:r>
@@ -959,14 +920,12 @@
               <w:rPr>
                 <w:rFonts w:ascii="Flareserif821 Lt BT" w:hAnsi="Flareserif821 Lt BT"/>
                 <w:b w:val="0"/>
-                <w:lang/>
               </w:rPr>
             </w:pPr>
             <w:r>
               <w:rPr>
                 <w:rFonts w:ascii="Flareserif821 Lt BT" w:hAnsi="Flareserif821 Lt BT"/>
                 <w:b w:val="0"/>
-                <w:lang/>
               </w:rPr>
               <w:t>22</w:t>
             </w:r>
@@ -1017,14 +976,8 @@
             <w:pPr>
               <w:pStyle w:val="3"/>
               <w:jc w:val="right"/>
-              <w:rPr>
-                <w:lang/>
-              </w:rPr>
-            </w:pPr>
-            <w:r>
-              <w:rPr>
-                <w:lang/>
-              </w:rPr>
+            </w:pPr>
+            <w:r>
               <w:t>24</w:t>
             </w:r>
           </w:p>
@@ -1048,7 +1001,6 @@
                 <w:rFonts w:ascii="Flareserif821 Lt BT" w:hAnsi="Flareserif821 Lt BT"/>
                 <w:b w:val="0"/>
                 <w:szCs w:val="24"/>
-                <w:lang/>
               </w:rPr>
             </w:pPr>
             <w:r>
@@ -1056,7 +1008,6 @@
                 <w:rFonts w:ascii="Flareserif821 Lt BT" w:hAnsi="Flareserif821 Lt BT"/>
                 <w:b w:val="0"/>
                 <w:szCs w:val="24"/>
-                <w:lang/>
               </w:rPr>
               <w:t>25</w:t>
             </w:r>
@@ -1081,7 +1032,6 @@
               <w:jc w:val="right"/>
               <w:rPr>
                 <w:rFonts w:ascii="Flareserif821 Lt BT" w:hAnsi="Flareserif821 Lt BT"/>
-                <w:lang/>
               </w:rPr>
             </w:pPr>
             <w:r>
@@ -1089,10 +1039,10 @@
                 <w:rFonts w:ascii="Flareserif821 Lt BT" w:hAnsi="Flareserif821 Lt BT" w:eastAsia="Times New Roman" w:cs="Times New Roman"/>
                 <w:sz w:val="24"/>
                 <w:szCs w:val="24"/>
-                <w:lang w:bidi="ar-SA"/>
+                <w:lang w:val="en-US" w:eastAsia="zh-CN" w:bidi="ar-SA"/>
               </w:rPr>
               <w:pict>
-                <v:shape id="WordArt: Plain Text 353" o:spid="_x0000_s1031" type="#_x0000_t136" style="position:absolute;left:0;margin-left:2.85pt;margin-top:64.55pt;height:36.75pt;width:387.05pt;rotation:0f;z-index:251679744;" o:ole="f" fillcolor="#FFFFFF" filled="t" o:preferrelative="t" stroked="t" coordorigin="0,0" coordsize="21600,21600" adj="10800">
+                <v:shape id="WordArt: Plain Text 353" o:spid="_x0000_s1031" type="#_x0000_t136" style="position:absolute;left:0;margin-left:2.85pt;margin-top:64.55pt;height:36.75pt;width:387.05pt;rotation:0f;z-index:251678720;" o:ole="f" fillcolor="#FFFFFF" filled="t" o:preferrelative="t" stroked="t" coordorigin="0,0" coordsize="21600,21600" adj="10800">
                   <v:stroke color="#000000" color2="#FFFFFF" miterlimit="2"/>
                   <v:imagedata gain="65536f" blacklevel="0f" gamma="0"/>
                   <o:lock v:ext="edit" position="f" selection="f" grouping="f" rotation="f" cropping="f" text="f" aspectratio="f"/>
@@ -1103,7 +1053,6 @@
             <w:r>
               <w:rPr>
                 <w:rFonts w:ascii="Flareserif821 Lt BT" w:hAnsi="Flareserif821 Lt BT"/>
-                <w:lang/>
               </w:rPr>
               <w:t>28</w:t>
             </w:r>
@@ -1136,14 +1085,12 @@
               <w:rPr>
                 <w:rFonts w:ascii="Flareserif821 Lt BT" w:hAnsi="Flareserif821 Lt BT"/>
                 <w:b w:val="0"/>
-                <w:lang/>
               </w:rPr>
             </w:pPr>
             <w:r>
               <w:rPr>
                 <w:rFonts w:ascii="Flareserif821 Lt BT" w:hAnsi="Flareserif821 Lt BT"/>
                 <w:b w:val="0"/>
-                <w:lang/>
               </w:rPr>
               <w:t>29</w:t>
             </w:r>
@@ -1181,13 +1128,11 @@
             <w:pPr>
               <w:rPr>
                 <w:rFonts w:ascii="Flareserif821 Lt BT" w:hAnsi="Flareserif821 Lt BT"/>
-                <w:lang/>
-              </w:rPr>
-            </w:pPr>
-            <w:r>
-              <w:rPr>
-                <w:rFonts w:ascii="Flareserif821 Lt BT" w:hAnsi="Flareserif821 Lt BT"/>
-                <w:lang/>
+              </w:rPr>
+            </w:pPr>
+            <w:r>
+              <w:rPr>
+                <w:rFonts w:ascii="Flareserif821 Lt BT" w:hAnsi="Flareserif821 Lt BT"/>
               </w:rPr>
               <w:t>CUATRIMESTRE:</w:t>
             </w:r>
@@ -1201,7 +1146,6 @@
                 <w:b w:val="0"/>
                 <w:sz w:val="8"/>
                 <w:szCs w:val="24"/>
-                <w:lang/>
               </w:rPr>
             </w:pPr>
           </w:p>
@@ -1225,7 +1169,6 @@
               <w:jc w:val="right"/>
               <w:rPr>
                 <w:rFonts w:ascii="Flareserif821 Lt BT" w:hAnsi="Flareserif821 Lt BT"/>
-                <w:lang/>
               </w:rPr>
             </w:pPr>
           </w:p>
@@ -1243,7 +1186,6 @@
               <w:rPr>
                 <w:rFonts w:ascii="Flareserif821 Lt BT" w:hAnsi="Flareserif821 Lt BT"/>
                 <w:b w:val="0"/>
-                <w:lang/>
               </w:rPr>
             </w:pPr>
           </w:p>
@@ -1274,13 +1216,11 @@
             <w:pPr>
               <w:rPr>
                 <w:rFonts w:ascii="Flareserif821 Lt BT" w:hAnsi="Flareserif821 Lt BT"/>
-                <w:lang/>
-              </w:rPr>
-            </w:pPr>
-            <w:r>
-              <w:rPr>
-                <w:rFonts w:ascii="Flareserif821 Lt BT" w:hAnsi="Flareserif821 Lt BT"/>
-                <w:lang/>
+              </w:rPr>
+            </w:pPr>
+            <w:r>
+              <w:rPr>
+                <w:rFonts w:ascii="Flareserif821 Lt BT" w:hAnsi="Flareserif821 Lt BT"/>
               </w:rPr>
               <w:t>ASIGNATURA:</w:t>
             </w:r>
@@ -1294,7 +1234,6 @@
                 <w:b w:val="0"/>
                 <w:sz w:val="18"/>
                 <w:szCs w:val="24"/>
-                <w:lang/>
               </w:rPr>
             </w:pPr>
           </w:p>
@@ -1318,7 +1257,6 @@
               <w:jc w:val="right"/>
               <w:rPr>
                 <w:rFonts w:ascii="Flareserif821 Lt BT" w:hAnsi="Flareserif821 Lt BT"/>
-                <w:lang/>
               </w:rPr>
             </w:pPr>
           </w:p>
@@ -1336,7 +1274,6 @@
               <w:rPr>
                 <w:rFonts w:ascii="Flareserif821 Lt BT" w:hAnsi="Flareserif821 Lt BT"/>
                 <w:b w:val="0"/>
-                <w:lang/>
               </w:rPr>
             </w:pPr>
           </w:p>
@@ -1367,13 +1304,11 @@
             <w:pPr>
               <w:rPr>
                 <w:rFonts w:ascii="Flareserif821 Lt BT" w:hAnsi="Flareserif821 Lt BT"/>
-                <w:lang/>
-              </w:rPr>
-            </w:pPr>
-            <w:r>
-              <w:rPr>
-                <w:rFonts w:ascii="Flareserif821 Lt BT" w:hAnsi="Flareserif821 Lt BT"/>
-                <w:lang/>
+              </w:rPr>
+            </w:pPr>
+            <w:r>
+              <w:rPr>
+                <w:rFonts w:ascii="Flareserif821 Lt BT" w:hAnsi="Flareserif821 Lt BT"/>
               </w:rPr>
               <w:t>PROFESOR:</w:t>
             </w:r>
@@ -1387,7 +1322,6 @@
                 <w:b w:val="0"/>
                 <w:sz w:val="14"/>
                 <w:szCs w:val="24"/>
-                <w:lang/>
               </w:rPr>
             </w:pPr>
           </w:p>
@@ -1411,7 +1345,6 @@
               <w:jc w:val="right"/>
               <w:rPr>
                 <w:rFonts w:ascii="Flareserif821 Lt BT" w:hAnsi="Flareserif821 Lt BT"/>
-                <w:lang/>
               </w:rPr>
             </w:pPr>
           </w:p>
@@ -1429,7 +1362,6 @@
               <w:rPr>
                 <w:rFonts w:ascii="Flareserif821 Lt BT" w:hAnsi="Flareserif821 Lt BT"/>
                 <w:b w:val="0"/>
-                <w:lang/>
               </w:rPr>
             </w:pPr>
           </w:p>
@@ -1461,13 +1393,11 @@
               <w:rPr>
                 <w:rFonts w:ascii="Flareserif821 Lt BT" w:hAnsi="Flareserif821 Lt BT"/>
                 <w:sz w:val="32"/>
-                <w:lang/>
-              </w:rPr>
-            </w:pPr>
-            <w:r>
-              <w:rPr>
-                <w:rFonts w:ascii="Flareserif821 Lt BT" w:hAnsi="Flareserif821 Lt BT"/>
-                <w:lang/>
+              </w:rPr>
+            </w:pPr>
+            <w:r>
+              <w:rPr>
+                <w:rFonts w:ascii="Flareserif821 Lt BT" w:hAnsi="Flareserif821 Lt BT"/>
               </w:rPr>
               <w:t>OBSERVACIONES:</w:t>
             </w:r>
@@ -1481,7 +1411,6 @@
                 <w:b w:val="0"/>
                 <w:sz w:val="18"/>
                 <w:szCs w:val="24"/>
-                <w:lang/>
               </w:rPr>
             </w:pPr>
           </w:p>
@@ -1493,7 +1422,6 @@
         <w:jc w:val="right"/>
         <w:rPr>
           <w:rFonts w:ascii="Flareserif821 Lt BT" w:hAnsi="Flareserif821 Lt BT"/>
-          <w:lang/>
         </w:rPr>
       </w:pPr>
     </w:p>
@@ -1502,7 +1430,6 @@
         <w:jc w:val="right"/>
         <w:rPr>
           <w:rFonts w:ascii="Flareserif821 Lt BT" w:hAnsi="Flareserif821 Lt BT"/>
-          <w:lang/>
         </w:rPr>
       </w:pPr>
     </w:p>
@@ -1511,7 +1438,6 @@
         <w:jc w:val="right"/>
         <w:rPr>
           <w:rFonts w:ascii="Flareserif821 Lt BT" w:hAnsi="Flareserif821 Lt BT"/>
-          <w:lang/>
         </w:rPr>
       </w:pPr>
     </w:p>
@@ -1523,7 +1449,6 @@
           <w:b/>
           <w:bCs/>
           <w:color w:val="FFFFFF"/>
-          <w:lang/>
         </w:rPr>
       </w:pPr>
       <w:r>
@@ -1532,7 +1457,6 @@
           <w:b/>
           <w:bCs/>
           <w:color w:val="FFFFFF"/>
-          <w:lang/>
         </w:rPr>
         <w:t>61</w:t>
       </w:r>
@@ -1545,7 +1469,6 @@
           <w:b/>
           <w:bCs/>
           <w:color w:val="FFFFFF"/>
-          <w:lang/>
         </w:rPr>
       </w:pPr>
     </w:p>
@@ -1557,7 +1480,6 @@
           <w:b/>
           <w:bCs/>
           <w:color w:val="FFFFFF"/>
-          <w:lang/>
         </w:rPr>
       </w:pPr>
     </w:p>
@@ -1569,7 +1491,6 @@
           <w:b/>
           <w:bCs/>
           <w:color w:val="FFFFFF"/>
-          <w:lang/>
         </w:rPr>
       </w:pPr>
     </w:p>
@@ -1581,7 +1502,6 @@
           <w:b/>
           <w:bCs/>
           <w:color w:val="FFFFFF"/>
-          <w:lang/>
         </w:rPr>
       </w:pPr>
       <w:r>
@@ -1592,7 +1512,7 @@
           <w:color w:val="FFFFFF"/>
           <w:sz w:val="24"/>
           <w:szCs w:val="24"/>
-          <w:lang w:bidi="ar-SA"/>
+          <w:lang w:val="en-US" w:eastAsia="zh-CN" w:bidi="ar-SA"/>
         </w:rPr>
         <w:pict>
           <v:shape id="Quad Arrow 204" o:spid="_x0000_s1032" type="#_x0000_t202" style="position:absolute;left:0;margin-left:29.75pt;margin-top:3.7pt;height:471.35pt;width:33.25pt;rotation:0f;z-index:-251657216;" o:ole="f" fillcolor="#FFFFFF" filled="t" o:preferrelative="t" stroked="f" coordorigin="0,0" coordsize="21600,21600">
@@ -1817,7 +1737,6 @@
           <w:b/>
           <w:bCs/>
           <w:color w:val="FFFFFF"/>
-          <w:lang/>
         </w:rPr>
       </w:pPr>
     </w:p>
@@ -1829,7 +1748,6 @@
           <w:b/>
           <w:bCs/>
           <w:color w:val="FFFFFF"/>
-          <w:lang/>
         </w:rPr>
       </w:pPr>
     </w:p>
@@ -1849,7 +1767,6 @@
           <w:b/>
           <w:bCs/>
           <w:color w:val="FFFFFF"/>
-          <w:lang/>
         </w:rPr>
         <w:t>11</w:t>
       </w:r>
@@ -2136,7 +2053,7 @@
           <w:bCs/>
           <w:sz w:val="28"/>
           <w:szCs w:val="28"/>
-          <w:lang w:bidi="ar-SA"/>
+          <w:lang w:val="en-US" w:eastAsia="zh-CN" w:bidi="ar-SA"/>
         </w:rPr>
         <w:pict>
           <v:shape id="Quad Arrow 114" o:spid="_x0000_s1033" type="#_x0000_t202" style="position:absolute;left:0;margin-left:63pt;margin-top:0pt;height:27pt;width:90pt;rotation:0f;z-index:251663360;" o:ole="f" fillcolor="#FFFFFF" filled="f" o:preferrelative="t" stroked="f" coordorigin="0,0" coordsize="21600,21600">
@@ -2337,13 +2254,11 @@
               <w:jc w:val="center"/>
               <w:rPr>
                 <w:rFonts w:ascii="Flareserif821 Lt BT" w:hAnsi="Flareserif821 Lt BT"/>
-                <w:lang/>
-              </w:rPr>
-            </w:pPr>
-            <w:r>
-              <w:rPr>
-                <w:rFonts w:ascii="Flareserif821 Lt BT" w:hAnsi="Flareserif821 Lt BT"/>
-                <w:lang/>
+              </w:rPr>
+            </w:pPr>
+            <w:r>
+              <w:rPr>
+                <w:rFonts w:ascii="Flareserif821 Lt BT" w:hAnsi="Flareserif821 Lt BT"/>
               </w:rPr>
               <w:t>LUNES</w:t>
             </w:r>
@@ -2359,13 +2274,11 @@
               <w:jc w:val="center"/>
               <w:rPr>
                 <w:rFonts w:ascii="Flareserif821 Lt BT" w:hAnsi="Flareserif821 Lt BT"/>
-                <w:lang/>
-              </w:rPr>
-            </w:pPr>
-            <w:r>
-              <w:rPr>
-                <w:rFonts w:ascii="Flareserif821 Lt BT" w:hAnsi="Flareserif821 Lt BT"/>
-                <w:lang/>
+              </w:rPr>
+            </w:pPr>
+            <w:r>
+              <w:rPr>
+                <w:rFonts w:ascii="Flareserif821 Lt BT" w:hAnsi="Flareserif821 Lt BT"/>
               </w:rPr>
               <w:t>MARTES</w:t>
             </w:r>
@@ -2381,13 +2294,11 @@
               <w:jc w:val="center"/>
               <w:rPr>
                 <w:rFonts w:ascii="Flareserif821 Lt BT" w:hAnsi="Flareserif821 Lt BT"/>
-                <w:lang/>
-              </w:rPr>
-            </w:pPr>
-            <w:r>
-              <w:rPr>
-                <w:rFonts w:ascii="Flareserif821 Lt BT" w:hAnsi="Flareserif821 Lt BT"/>
-                <w:lang/>
+              </w:rPr>
+            </w:pPr>
+            <w:r>
+              <w:rPr>
+                <w:rFonts w:ascii="Flareserif821 Lt BT" w:hAnsi="Flareserif821 Lt BT"/>
               </w:rPr>
               <w:t>MIÉRCOLES</w:t>
             </w:r>
@@ -2403,13 +2314,11 @@
               <w:jc w:val="center"/>
               <w:rPr>
                 <w:rFonts w:ascii="Flareserif821 Lt BT" w:hAnsi="Flareserif821 Lt BT"/>
-                <w:lang/>
-              </w:rPr>
-            </w:pPr>
-            <w:r>
-              <w:rPr>
-                <w:rFonts w:ascii="Flareserif821 Lt BT" w:hAnsi="Flareserif821 Lt BT"/>
-                <w:lang/>
+              </w:rPr>
+            </w:pPr>
+            <w:r>
+              <w:rPr>
+                <w:rFonts w:ascii="Flareserif821 Lt BT" w:hAnsi="Flareserif821 Lt BT"/>
               </w:rPr>
               <w:t>JUEVES</w:t>
             </w:r>
@@ -2425,13 +2334,11 @@
               <w:jc w:val="center"/>
               <w:rPr>
                 <w:rFonts w:ascii="Flareserif821 Lt BT" w:hAnsi="Flareserif821 Lt BT"/>
-                <w:lang/>
-              </w:rPr>
-            </w:pPr>
-            <w:r>
-              <w:rPr>
-                <w:rFonts w:ascii="Flareserif821 Lt BT" w:hAnsi="Flareserif821 Lt BT"/>
-                <w:lang/>
+              </w:rPr>
+            </w:pPr>
+            <w:r>
+              <w:rPr>
+                <w:rFonts w:ascii="Flareserif821 Lt BT" w:hAnsi="Flareserif821 Lt BT"/>
               </w:rPr>
               <w:t>VIERNES</w:t>
             </w:r>
@@ -2452,7 +2359,6 @@
               <w:jc w:val="right"/>
               <w:rPr>
                 <w:rFonts w:ascii="Flareserif821 Lt BT" w:hAnsi="Flareserif821 Lt BT"/>
-                <w:lang/>
               </w:rPr>
             </w:pPr>
           </w:p>
@@ -2467,7 +2373,6 @@
               <w:jc w:val="right"/>
               <w:rPr>
                 <w:rFonts w:ascii="Flareserif821 Lt BT" w:hAnsi="Flareserif821 Lt BT"/>
-                <w:lang/>
               </w:rPr>
             </w:pPr>
           </w:p>
@@ -2482,7 +2387,6 @@
               <w:jc w:val="right"/>
               <w:rPr>
                 <w:rFonts w:ascii="Flareserif821 Lt BT" w:hAnsi="Flareserif821 Lt BT"/>
-                <w:lang/>
               </w:rPr>
             </w:pPr>
           </w:p>
@@ -2505,7 +2409,6 @@
               <w:jc w:val="right"/>
               <w:rPr>
                 <w:rFonts w:ascii="Flareserif821 Lt BT" w:hAnsi="Flareserif821 Lt BT"/>
-                <w:lang/>
               </w:rPr>
             </w:pPr>
           </w:p>
@@ -2520,13 +2423,11 @@
               <w:jc w:val="right"/>
               <w:rPr>
                 <w:rFonts w:ascii="Flareserif821 Lt BT" w:hAnsi="Flareserif821 Lt BT"/>
-                <w:lang/>
-              </w:rPr>
-            </w:pPr>
-            <w:r>
-              <w:rPr>
-                <w:rFonts w:ascii="Flareserif821 Lt BT" w:hAnsi="Flareserif821 Lt BT"/>
-                <w:lang/>
+              </w:rPr>
+            </w:pPr>
+            <w:r>
+              <w:rPr>
+                <w:rFonts w:ascii="Flareserif821 Lt BT" w:hAnsi="Flareserif821 Lt BT"/>
               </w:rPr>
               <w:t>1</w:t>
             </w:r>
@@ -2550,7 +2451,6 @@
               <w:jc w:val="right"/>
               <w:rPr>
                 <w:rFonts w:ascii="Flareserif821 Lt BT" w:hAnsi="Flareserif821 Lt BT"/>
-                <w:lang/>
               </w:rPr>
             </w:pPr>
             <w:r>
@@ -2558,7 +2458,7 @@
                 <w:rFonts w:ascii="Flareserif821 Lt BT" w:hAnsi="Flareserif821 Lt BT" w:eastAsia="Times New Roman" w:cs="Times New Roman"/>
                 <w:sz w:val="24"/>
                 <w:szCs w:val="24"/>
-                <w:lang w:bidi="ar-SA"/>
+                <w:lang w:val="en-US" w:eastAsia="zh-CN" w:bidi="ar-SA"/>
               </w:rPr>
               <w:pict>
                 <v:shape id="WordArt: Plain Text 115" o:spid="_x0000_s1034" type="#_x0000_t136" style="position:absolute;left:0;margin-left:-1.05pt;margin-top:18.9pt;height:33.55pt;width:256.6pt;rotation:0f;z-index:251664384;" o:ole="f" fillcolor="#FFFFFF" filled="t" o:preferrelative="t" stroked="t" coordorigin="0,0" coordsize="21600,21600" adj="10800">
@@ -2581,13 +2481,11 @@
               <w:jc w:val="right"/>
               <w:rPr>
                 <w:rFonts w:ascii="Flareserif821 Lt BT" w:hAnsi="Flareserif821 Lt BT"/>
-                <w:lang/>
-              </w:rPr>
-            </w:pPr>
-            <w:r>
-              <w:rPr>
-                <w:rFonts w:ascii="Flareserif821 Lt BT" w:hAnsi="Flareserif821 Lt BT"/>
-                <w:lang/>
+              </w:rPr>
+            </w:pPr>
+            <w:r>
+              <w:rPr>
+                <w:rFonts w:ascii="Flareserif821 Lt BT" w:hAnsi="Flareserif821 Lt BT"/>
               </w:rPr>
               <w:t>2</w:t>
             </w:r>
@@ -2608,13 +2506,11 @@
               <w:jc w:val="right"/>
               <w:rPr>
                 <w:rFonts w:ascii="Flareserif821 Lt BT" w:hAnsi="Flareserif821 Lt BT"/>
-                <w:lang/>
-              </w:rPr>
-            </w:pPr>
-            <w:r>
-              <w:rPr>
-                <w:rFonts w:ascii="Flareserif821 Lt BT" w:hAnsi="Flareserif821 Lt BT"/>
-                <w:lang/>
+              </w:rPr>
+            </w:pPr>
+            <w:r>
+              <w:rPr>
+                <w:rFonts w:ascii="Flareserif821 Lt BT" w:hAnsi="Flareserif821 Lt BT"/>
               </w:rPr>
               <w:t>5</w:t>
             </w:r>
@@ -2624,7 +2520,6 @@
               <w:jc w:val="both"/>
               <w:rPr>
                 <w:rFonts w:ascii="Flareserif821 Lt BT" w:hAnsi="Flareserif821 Lt BT"/>
-                <w:lang/>
               </w:rPr>
             </w:pPr>
             <w:r>
@@ -2632,7 +2527,7 @@
                 <w:rFonts w:ascii="Flareserif821 Lt BT" w:hAnsi="Flareserif821 Lt BT" w:eastAsia="Times New Roman" w:cs="Times New Roman"/>
                 <w:sz w:val="24"/>
                 <w:szCs w:val="24"/>
-                <w:lang w:bidi="ar-SA"/>
+                <w:lang w:val="en-US" w:eastAsia="zh-CN" w:bidi="ar-SA"/>
               </w:rPr>
               <w:pict>
                 <v:shape id="WordArt: Plain Text 116" o:spid="_x0000_s1035" type="#_x0000_t136" style="position:absolute;left:0;margin-left:-0.2pt;margin-top:37.8pt;height:29.9pt;width:522.3pt;rotation:0f;z-index:251665408;" o:ole="f" fillcolor="#FFFFFF" filled="t" o:preferrelative="t" stroked="t" coordorigin="0,0" coordsize="21600,21600" adj="10800">
@@ -2661,13 +2556,11 @@
               <w:jc w:val="right"/>
               <w:rPr>
                 <w:rFonts w:ascii="Flareserif821 Lt BT" w:hAnsi="Flareserif821 Lt BT"/>
-                <w:lang/>
-              </w:rPr>
-            </w:pPr>
-            <w:r>
-              <w:rPr>
-                <w:rFonts w:ascii="Flareserif821 Lt BT" w:hAnsi="Flareserif821 Lt BT"/>
-                <w:lang/>
+              </w:rPr>
+            </w:pPr>
+            <w:r>
+              <w:rPr>
+                <w:rFonts w:ascii="Flareserif821 Lt BT" w:hAnsi="Flareserif821 Lt BT"/>
               </w:rPr>
               <w:t>6</w:t>
             </w:r>
@@ -2683,13 +2576,11 @@
               <w:jc w:val="right"/>
               <w:rPr>
                 <w:rFonts w:ascii="Flareserif821 Lt BT" w:hAnsi="Flareserif821 Lt BT"/>
-                <w:lang/>
-              </w:rPr>
-            </w:pPr>
-            <w:r>
-              <w:rPr>
-                <w:rFonts w:ascii="Flareserif821 Lt BT" w:hAnsi="Flareserif821 Lt BT"/>
-                <w:lang/>
+              </w:rPr>
+            </w:pPr>
+            <w:r>
+              <w:rPr>
+                <w:rFonts w:ascii="Flareserif821 Lt BT" w:hAnsi="Flareserif821 Lt BT"/>
               </w:rPr>
               <w:t>7</w:t>
             </w:r>
@@ -2719,13 +2610,11 @@
               <w:jc w:val="right"/>
               <w:rPr>
                 <w:rFonts w:ascii="Flareserif821 Lt BT" w:hAnsi="Flareserif821 Lt BT"/>
-                <w:lang/>
-              </w:rPr>
-            </w:pPr>
-            <w:r>
-              <w:rPr>
-                <w:rFonts w:ascii="Flareserif821 Lt BT" w:hAnsi="Flareserif821 Lt BT"/>
-                <w:lang/>
+              </w:rPr>
+            </w:pPr>
+            <w:r>
+              <w:rPr>
+                <w:rFonts w:ascii="Flareserif821 Lt BT" w:hAnsi="Flareserif821 Lt BT"/>
               </w:rPr>
               <w:t>8</w:t>
             </w:r>
@@ -2756,13 +2645,11 @@
               <w:jc w:val="right"/>
               <w:rPr>
                 <w:rFonts w:ascii="Flareserif821 Lt BT" w:hAnsi="Flareserif821 Lt BT"/>
-                <w:lang/>
-              </w:rPr>
-            </w:pPr>
-            <w:r>
-              <w:rPr>
-                <w:rFonts w:ascii="Flareserif821 Lt BT" w:hAnsi="Flareserif821 Lt BT"/>
-                <w:lang/>
+              </w:rPr>
+            </w:pPr>
+            <w:r>
+              <w:rPr>
+                <w:rFonts w:ascii="Flareserif821 Lt BT" w:hAnsi="Flareserif821 Lt BT"/>
               </w:rPr>
               <w:t>9</w:t>
             </w:r>
@@ -2783,13 +2670,11 @@
               <w:jc w:val="right"/>
               <w:rPr>
                 <w:rFonts w:ascii="Flareserif821 Lt BT" w:hAnsi="Flareserif821 Lt BT"/>
-                <w:lang/>
-              </w:rPr>
-            </w:pPr>
-            <w:r>
-              <w:rPr>
-                <w:rFonts w:ascii="Flareserif821 Lt BT" w:hAnsi="Flareserif821 Lt BT"/>
-                <w:lang/>
+              </w:rPr>
+            </w:pPr>
+            <w:r>
+              <w:rPr>
+                <w:rFonts w:ascii="Flareserif821 Lt BT" w:hAnsi="Flareserif821 Lt BT"/>
               </w:rPr>
               <w:t>12</w:t>
             </w:r>
@@ -2819,13 +2704,11 @@
               <w:jc w:val="right"/>
               <w:rPr>
                 <w:rFonts w:ascii="Flareserif821 Lt BT" w:hAnsi="Flareserif821 Lt BT"/>
-                <w:lang/>
-              </w:rPr>
-            </w:pPr>
-            <w:r>
-              <w:rPr>
-                <w:rFonts w:ascii="Flareserif821 Lt BT" w:hAnsi="Flareserif821 Lt BT"/>
-                <w:lang/>
+              </w:rPr>
+            </w:pPr>
+            <w:r>
+              <w:rPr>
+                <w:rFonts w:ascii="Flareserif821 Lt BT" w:hAnsi="Flareserif821 Lt BT"/>
               </w:rPr>
               <w:t>13</w:t>
             </w:r>
@@ -2929,13 +2812,11 @@
               <w:jc w:val="right"/>
               <w:rPr>
                 <w:rFonts w:ascii="Flareserif821 Lt BT" w:hAnsi="Flareserif821 Lt BT"/>
-                <w:lang/>
-              </w:rPr>
-            </w:pPr>
-            <w:r>
-              <w:rPr>
-                <w:rFonts w:ascii="Flareserif821 Lt BT" w:hAnsi="Flareserif821 Lt BT"/>
-                <w:lang/>
+              </w:rPr>
+            </w:pPr>
+            <w:r>
+              <w:rPr>
+                <w:rFonts w:ascii="Flareserif821 Lt BT" w:hAnsi="Flareserif821 Lt BT"/>
               </w:rPr>
               <w:t>16</w:t>
             </w:r>
@@ -2957,13 +2838,11 @@
               <w:jc w:val="right"/>
               <w:rPr>
                 <w:rFonts w:ascii="Flareserif821 Lt BT" w:hAnsi="Flareserif821 Lt BT"/>
-                <w:lang/>
-              </w:rPr>
-            </w:pPr>
-            <w:r>
-              <w:rPr>
-                <w:rFonts w:ascii="Flareserif821 Lt BT" w:hAnsi="Flareserif821 Lt BT"/>
-                <w:lang/>
+              </w:rPr>
+            </w:pPr>
+            <w:r>
+              <w:rPr>
+                <w:rFonts w:ascii="Flareserif821 Lt BT" w:hAnsi="Flareserif821 Lt BT"/>
               </w:rPr>
               <w:t>19</w:t>
             </w:r>
@@ -2994,13 +2873,11 @@
               <w:jc w:val="right"/>
               <w:rPr>
                 <w:rFonts w:ascii="Flareserif821 Lt BT" w:hAnsi="Flareserif821 Lt BT"/>
-                <w:lang/>
-              </w:rPr>
-            </w:pPr>
-            <w:r>
-              <w:rPr>
-                <w:rFonts w:ascii="Flareserif821 Lt BT" w:hAnsi="Flareserif821 Lt BT"/>
-                <w:lang/>
+              </w:rPr>
+            </w:pPr>
+            <w:r>
+              <w:rPr>
+                <w:rFonts w:ascii="Flareserif821 Lt BT" w:hAnsi="Flareserif821 Lt BT"/>
               </w:rPr>
               <w:t>20</w:t>
             </w:r>
@@ -3015,14 +2892,8 @@
             <w:pPr>
               <w:pStyle w:val="6"/>
               <w:jc w:val="right"/>
-              <w:rPr>
-                <w:lang/>
-              </w:rPr>
-            </w:pPr>
-            <w:r>
-              <w:rPr>
-                <w:lang/>
-              </w:rPr>
+            </w:pPr>
+            <w:r>
               <w:t>21</w:t>
             </w:r>
           </w:p>
@@ -3080,13 +2951,11 @@
               <w:jc w:val="right"/>
               <w:rPr>
                 <w:rFonts w:ascii="Flareserif821 Lt BT" w:hAnsi="Flareserif821 Lt BT"/>
-                <w:lang/>
-              </w:rPr>
-            </w:pPr>
-            <w:r>
-              <w:rPr>
-                <w:rFonts w:ascii="Flareserif821 Lt BT" w:hAnsi="Flareserif821 Lt BT"/>
-                <w:lang/>
+              </w:rPr>
+            </w:pPr>
+            <w:r>
+              <w:rPr>
+                <w:rFonts w:ascii="Flareserif821 Lt BT" w:hAnsi="Flareserif821 Lt BT"/>
               </w:rPr>
               <w:t>23</w:t>
             </w:r>
@@ -3108,13 +2977,11 @@
               <w:jc w:val="right"/>
               <w:rPr>
                 <w:rFonts w:ascii="Flareserif821 Lt BT" w:hAnsi="Flareserif821 Lt BT"/>
-                <w:lang/>
-              </w:rPr>
-            </w:pPr>
-            <w:r>
-              <w:rPr>
-                <w:rFonts w:ascii="Flareserif821 Lt BT" w:hAnsi="Flareserif821 Lt BT"/>
-                <w:lang/>
+              </w:rPr>
+            </w:pPr>
+            <w:r>
+              <w:rPr>
+                <w:rFonts w:ascii="Flareserif821 Lt BT" w:hAnsi="Flareserif821 Lt BT"/>
               </w:rPr>
               <w:t>26</w:t>
             </w:r>
@@ -3145,13 +3012,11 @@
               <w:jc w:val="right"/>
               <w:rPr>
                 <w:rFonts w:ascii="Flareserif821 Lt BT" w:hAnsi="Flareserif821 Lt BT"/>
-                <w:lang/>
-              </w:rPr>
-            </w:pPr>
-            <w:r>
-              <w:rPr>
-                <w:rFonts w:ascii="Flareserif821 Lt BT" w:hAnsi="Flareserif821 Lt BT"/>
-                <w:lang/>
+              </w:rPr>
+            </w:pPr>
+            <w:r>
+              <w:rPr>
+                <w:rFonts w:ascii="Flareserif821 Lt BT" w:hAnsi="Flareserif821 Lt BT"/>
               </w:rPr>
               <w:t>27</w:t>
             </w:r>
@@ -3166,14 +3031,8 @@
             <w:pPr>
               <w:pStyle w:val="6"/>
               <w:jc w:val="right"/>
-              <w:rPr>
-                <w:lang/>
-              </w:rPr>
-            </w:pPr>
-            <w:r>
-              <w:rPr>
-                <w:lang/>
-              </w:rPr>
+            </w:pPr>
+            <w:r>
               <w:t>28</w:t>
             </w:r>
           </w:p>
@@ -3193,13 +3052,11 @@
               <w:jc w:val="right"/>
               <w:rPr>
                 <w:rFonts w:ascii="Flareserif821 Lt BT" w:hAnsi="Flareserif821 Lt BT"/>
-                <w:lang/>
-              </w:rPr>
-            </w:pPr>
-            <w:r>
-              <w:rPr>
-                <w:rFonts w:ascii="Flareserif821 Lt BT" w:hAnsi="Flareserif821 Lt BT"/>
-                <w:lang/>
+              </w:rPr>
+            </w:pPr>
+            <w:r>
+              <w:rPr>
+                <w:rFonts w:ascii="Flareserif821 Lt BT" w:hAnsi="Flareserif821 Lt BT"/>
               </w:rPr>
               <w:t>29</w:t>
             </w:r>
@@ -3209,13 +3066,11 @@
               <w:jc w:val="right"/>
               <w:rPr>
                 <w:rFonts w:ascii="Flareserif821 Lt BT" w:hAnsi="Flareserif821 Lt BT"/>
-                <w:lang/>
-              </w:rPr>
-            </w:pPr>
-            <w:r>
-              <w:rPr>
-                <w:rFonts w:ascii="Flareserif821 Lt BT" w:hAnsi="Flareserif821 Lt BT"/>
-                <w:lang/>
+              </w:rPr>
+            </w:pPr>
+            <w:r>
+              <w:rPr>
+                <w:rFonts w:ascii="Flareserif821 Lt BT" w:hAnsi="Flareserif821 Lt BT"/>
               </w:rPr>
               <w:t>Actividad de muertos</w:t>
             </w:r>
@@ -3231,7 +3086,6 @@
               <w:jc w:val="right"/>
               <w:rPr>
                 <w:rFonts w:ascii="Flareserif821 Lt BT" w:hAnsi="Flareserif821 Lt BT"/>
-                <w:lang/>
               </w:rPr>
             </w:pPr>
             <w:r>
@@ -3239,10 +3093,10 @@
                 <w:rFonts w:ascii="Flareserif821 Lt BT" w:hAnsi="Flareserif821 Lt BT" w:eastAsia="Times New Roman" w:cs="Times New Roman"/>
                 <w:sz w:val="24"/>
                 <w:szCs w:val="24"/>
-                <w:lang w:bidi="ar-SA"/>
+                <w:lang w:val="en-US" w:eastAsia="zh-CN" w:bidi="ar-SA"/>
               </w:rPr>
               <w:pict>
-                <v:shape id="WordArt: Plain Text 386" o:spid="_x0000_s1036" type="#_x0000_t136" style="position:absolute;left:0;margin-left:-1.2pt;margin-top:34.2pt;height:41.3pt;width:121.4pt;rotation:0f;z-index:251686912;" o:ole="f" fillcolor="#FFFFFF" filled="t" o:preferrelative="t" stroked="t" coordorigin="0,0" coordsize="21600,21600" adj="10800">
+                <v:shape id="WordArt: Plain Text 386" o:spid="_x0000_s1036" type="#_x0000_t136" style="position:absolute;left:0;margin-left:-1.2pt;margin-top:34.2pt;height:41.3pt;width:121.4pt;rotation:0f;z-index:251685888;" o:ole="f" fillcolor="#FFFFFF" filled="t" o:preferrelative="t" stroked="t" coordorigin="0,0" coordsize="21600,21600" adj="10800">
                   <v:stroke color="#000000" color2="#FFFFFF" miterlimit="2"/>
                   <v:imagedata gain="65536f" blacklevel="0f" gamma="0"/>
                   <o:lock v:ext="edit" position="f" selection="f" grouping="f" rotation="f" cropping="f" text="f" aspectratio="f"/>
@@ -3253,7 +3107,6 @@
             <w:r>
               <w:rPr>
                 <w:rFonts w:ascii="Flareserif821 Lt BT" w:hAnsi="Flareserif821 Lt BT"/>
-                <w:lang/>
               </w:rPr>
               <w:t>30</w:t>
             </w:r>
@@ -3278,7 +3131,7 @@
           <w:rFonts w:ascii="Flareserif821 Lt BT" w:hAnsi="Flareserif821 Lt BT" w:eastAsia="Times New Roman" w:cs="Times New Roman"/>
           <w:sz w:val="24"/>
           <w:szCs w:val="24"/>
-          <w:lang w:bidi="ar-SA"/>
+          <w:lang w:val="en-US" w:eastAsia="zh-CN" w:bidi="ar-SA"/>
         </w:rPr>
         <w:pict>
           <v:shape id="Quad Arrow 412" o:spid="_x0000_s1037" type="#_x0000_t202" style="position:absolute;left:0;margin-left:41.75pt;margin-top:7.55pt;height:471.35pt;width:33.25pt;rotation:0f;z-index:-251656192;" o:ole="f" fillcolor="#FFFFFF" filled="t" o:preferrelative="t" stroked="f" coordorigin="0,0" coordsize="21600,21600">
@@ -3540,7 +3393,6 @@
         <w:rPr>
           <w:rFonts w:ascii="Flareserif821 Lt BT" w:hAnsi="Flareserif821 Lt BT"/>
           <w:sz w:val="32"/>
-          <w:lang/>
         </w:rPr>
       </w:pPr>
     </w:p>
@@ -3550,23 +3402,20 @@
         <w:rPr>
           <w:rFonts w:ascii="Flareserif821 Lt BT" w:hAnsi="Flareserif821 Lt BT"/>
           <w:sz w:val="32"/>
-          <w:lang/>
-        </w:rPr>
-      </w:pPr>
-    </w:p>
-    <w:p>
-      <w:pPr>
-        <w:rPr>
-          <w:rFonts w:ascii="Flareserif821 Lt BT" w:hAnsi="Flareserif821 Lt BT"/>
-          <w:lang/>
-        </w:rPr>
-      </w:pPr>
-    </w:p>
-    <w:p>
-      <w:pPr>
-        <w:rPr>
-          <w:rFonts w:ascii="Flareserif821 Lt BT" w:hAnsi="Flareserif821 Lt BT"/>
-          <w:lang/>
+        </w:rPr>
+      </w:pPr>
+    </w:p>
+    <w:p>
+      <w:pPr>
+        <w:rPr>
+          <w:rFonts w:ascii="Flareserif821 Lt BT" w:hAnsi="Flareserif821 Lt BT"/>
+        </w:rPr>
+      </w:pPr>
+    </w:p>
+    <w:p>
+      <w:pPr>
+        <w:rPr>
+          <w:rFonts w:ascii="Flareserif821 Lt BT" w:hAnsi="Flareserif821 Lt BT"/>
         </w:rPr>
       </w:pPr>
     </w:p>
@@ -3580,7 +3429,6 @@
           <w:color w:val="FFFFFF"/>
           <w:sz w:val="28"/>
           <w:szCs w:val="28"/>
-          <w:lang/>
         </w:rPr>
       </w:pPr>
       <w:r>
@@ -3591,7 +3439,6 @@
           <w:color w:val="FFFFFF"/>
           <w:sz w:val="28"/>
           <w:szCs w:val="28"/>
-          <w:lang/>
         </w:rPr>
         <w:t>6</w:t>
       </w:r>
@@ -3605,7 +3452,6 @@
           <w:bCs/>
           <w:color w:val="FFFFFF"/>
           <w:sz w:val="28"/>
-          <w:lang/>
         </w:rPr>
       </w:pPr>
     </w:p>
@@ -3618,7 +3464,6 @@
           <w:bCs/>
           <w:color w:val="FFFFFF"/>
           <w:sz w:val="28"/>
-          <w:lang/>
         </w:rPr>
       </w:pPr>
     </w:p>
@@ -3631,7 +3476,6 @@
           <w:bCs/>
           <w:color w:val="FFFFFF"/>
           <w:sz w:val="28"/>
-          <w:lang/>
         </w:rPr>
       </w:pPr>
     </w:p>
@@ -3644,7 +3488,6 @@
           <w:bCs/>
           <w:color w:val="FFFFFF"/>
           <w:sz w:val="28"/>
-          <w:lang/>
         </w:rPr>
       </w:pPr>
     </w:p>
@@ -3657,7 +3500,6 @@
           <w:bCs/>
           <w:color w:val="FFFFFF"/>
           <w:sz w:val="28"/>
-          <w:lang/>
         </w:rPr>
       </w:pPr>
     </w:p>
@@ -3670,7 +3512,6 @@
           <w:bCs/>
           <w:color w:val="FFFFFF"/>
           <w:sz w:val="28"/>
-          <w:lang/>
         </w:rPr>
       </w:pPr>
     </w:p>
@@ -3682,7 +3523,6 @@
           <w:b/>
           <w:bCs/>
           <w:sz w:val="28"/>
-          <w:lang/>
         </w:rPr>
       </w:pPr>
     </w:p>
@@ -3695,7 +3535,6 @@
           <w:bCs/>
           <w:color w:val="FFFFFF"/>
           <w:sz w:val="28"/>
-          <w:lang/>
         </w:rPr>
       </w:pPr>
     </w:p>
@@ -3708,7 +3547,6 @@
           <w:bCs/>
           <w:color w:val="FFFFFF"/>
           <w:sz w:val="28"/>
-          <w:lang/>
         </w:rPr>
       </w:pPr>
     </w:p>
@@ -3721,7 +3559,6 @@
           <w:bCs/>
           <w:color w:val="FFFFFF"/>
           <w:sz w:val="28"/>
-          <w:lang/>
         </w:rPr>
       </w:pPr>
     </w:p>
@@ -3733,7 +3570,6 @@
           <w:b/>
           <w:bCs/>
           <w:sz w:val="28"/>
-          <w:lang/>
         </w:rPr>
       </w:pPr>
     </w:p>
@@ -3745,7 +3581,6 @@
           <w:b/>
           <w:bCs/>
           <w:sz w:val="28"/>
-          <w:lang/>
         </w:rPr>
       </w:pPr>
     </w:p>
@@ -3758,7 +3593,6 @@
           <w:bCs/>
           <w:color w:val="FFFFFF"/>
           <w:sz w:val="28"/>
-          <w:lang/>
         </w:rPr>
       </w:pPr>
       <w:r>
@@ -3768,7 +3602,6 @@
           <w:bCs/>
           <w:color w:val="FFFFFF"/>
           <w:sz w:val="28"/>
-          <w:lang/>
         </w:rPr>
         <w:t>6</w:t>
       </w:r>
@@ -3782,7 +3615,6 @@
           <w:bCs/>
           <w:color w:val="FFFFFF"/>
           <w:sz w:val="28"/>
-          <w:lang/>
         </w:rPr>
       </w:pPr>
     </w:p>
@@ -3795,7 +3627,6 @@
           <w:bCs/>
           <w:color w:val="FFFFFF"/>
           <w:sz w:val="28"/>
-          <w:lang/>
         </w:rPr>
       </w:pPr>
     </w:p>
@@ -3808,7 +3639,6 @@
           <w:bCs/>
           <w:color w:val="FFFFFF"/>
           <w:sz w:val="28"/>
-          <w:lang/>
         </w:rPr>
       </w:pPr>
     </w:p>
@@ -3821,7 +3651,6 @@
           <w:bCs/>
           <w:color w:val="FFFFFF"/>
           <w:sz w:val="28"/>
-          <w:lang/>
         </w:rPr>
       </w:pPr>
     </w:p>
@@ -3834,7 +3663,6 @@
           <w:bCs/>
           <w:color w:val="FFFFFF"/>
           <w:sz w:val="28"/>
-          <w:lang/>
         </w:rPr>
       </w:pPr>
     </w:p>
@@ -3847,7 +3675,6 @@
           <w:bCs/>
           <w:color w:val="FFFFFF"/>
           <w:sz w:val="28"/>
-          <w:lang/>
         </w:rPr>
       </w:pPr>
     </w:p>
@@ -3910,7 +3737,7 @@
           <w:bCs/>
           <w:sz w:val="28"/>
           <w:szCs w:val="28"/>
-          <w:lang w:bidi="ar-SA"/>
+          <w:lang w:val="en-US" w:eastAsia="zh-CN" w:bidi="ar-SA"/>
         </w:rPr>
         <w:pict>
           <v:shape id="Quad Arrow 118" o:spid="_x0000_s1038" type="#_x0000_t202" style="position:absolute;left:0;margin-left:63pt;margin-top:0pt;height:27pt;width:90pt;rotation:0f;z-index:251666432;" o:ole="f" fillcolor="#FFFFFF" filled="f" o:preferrelative="t" stroked="f" coordorigin="0,0" coordsize="21600,21600">
@@ -3994,7 +3821,6 @@
           <w:bCs/>
           <w:sz w:val="28"/>
           <w:szCs w:val="28"/>
-          <w:lang/>
         </w:rPr>
         <w:t xml:space="preserve">        LAHYG, LT, LD, LAYM, LCE, LC, LCY</w:t>
       </w:r>
@@ -4105,13 +3931,11 @@
               <w:jc w:val="center"/>
               <w:rPr>
                 <w:rFonts w:ascii="Flareserif821 Lt BT" w:hAnsi="Flareserif821 Lt BT"/>
-                <w:lang/>
-              </w:rPr>
-            </w:pPr>
-            <w:r>
-              <w:rPr>
-                <w:rFonts w:ascii="Flareserif821 Lt BT" w:hAnsi="Flareserif821 Lt BT"/>
-                <w:lang/>
+              </w:rPr>
+            </w:pPr>
+            <w:r>
+              <w:rPr>
+                <w:rFonts w:ascii="Flareserif821 Lt BT" w:hAnsi="Flareserif821 Lt BT"/>
               </w:rPr>
               <w:t>LUNES</w:t>
             </w:r>
@@ -4127,13 +3951,11 @@
               <w:jc w:val="center"/>
               <w:rPr>
                 <w:rFonts w:ascii="Flareserif821 Lt BT" w:hAnsi="Flareserif821 Lt BT"/>
-                <w:lang/>
-              </w:rPr>
-            </w:pPr>
-            <w:r>
-              <w:rPr>
-                <w:rFonts w:ascii="Flareserif821 Lt BT" w:hAnsi="Flareserif821 Lt BT"/>
-                <w:lang/>
+              </w:rPr>
+            </w:pPr>
+            <w:r>
+              <w:rPr>
+                <w:rFonts w:ascii="Flareserif821 Lt BT" w:hAnsi="Flareserif821 Lt BT"/>
               </w:rPr>
               <w:t>MARTES</w:t>
             </w:r>
@@ -4149,13 +3971,11 @@
               <w:jc w:val="center"/>
               <w:rPr>
                 <w:rFonts w:ascii="Flareserif821 Lt BT" w:hAnsi="Flareserif821 Lt BT"/>
-                <w:lang/>
-              </w:rPr>
-            </w:pPr>
-            <w:r>
-              <w:rPr>
-                <w:rFonts w:ascii="Flareserif821 Lt BT" w:hAnsi="Flareserif821 Lt BT"/>
-                <w:lang/>
+              </w:rPr>
+            </w:pPr>
+            <w:r>
+              <w:rPr>
+                <w:rFonts w:ascii="Flareserif821 Lt BT" w:hAnsi="Flareserif821 Lt BT"/>
               </w:rPr>
               <w:t>MIÉRCOLES</w:t>
             </w:r>
@@ -4171,13 +3991,11 @@
               <w:jc w:val="center"/>
               <w:rPr>
                 <w:rFonts w:ascii="Flareserif821 Lt BT" w:hAnsi="Flareserif821 Lt BT"/>
-                <w:lang/>
-              </w:rPr>
-            </w:pPr>
-            <w:r>
-              <w:rPr>
-                <w:rFonts w:ascii="Flareserif821 Lt BT" w:hAnsi="Flareserif821 Lt BT"/>
-                <w:lang/>
+              </w:rPr>
+            </w:pPr>
+            <w:r>
+              <w:rPr>
+                <w:rFonts w:ascii="Flareserif821 Lt BT" w:hAnsi="Flareserif821 Lt BT"/>
               </w:rPr>
               <w:t>JUEVES</w:t>
             </w:r>
@@ -4193,13 +4011,11 @@
               <w:jc w:val="center"/>
               <w:rPr>
                 <w:rFonts w:ascii="Flareserif821 Lt BT" w:hAnsi="Flareserif821 Lt BT"/>
-                <w:lang/>
-              </w:rPr>
-            </w:pPr>
-            <w:r>
-              <w:rPr>
-                <w:rFonts w:ascii="Flareserif821 Lt BT" w:hAnsi="Flareserif821 Lt BT"/>
-                <w:lang/>
+              </w:rPr>
+            </w:pPr>
+            <w:r>
+              <w:rPr>
+                <w:rFonts w:ascii="Flareserif821 Lt BT" w:hAnsi="Flareserif821 Lt BT"/>
               </w:rPr>
               <w:t>VIERNES</w:t>
             </w:r>
@@ -4221,7 +4037,6 @@
               <w:rPr>
                 <w:rFonts w:ascii="Flareserif821 Lt BT" w:hAnsi="Flareserif821 Lt BT"/>
                 <w:color w:val="000000"/>
-                <w:lang/>
               </w:rPr>
             </w:pPr>
             <w:r>
@@ -4230,10 +4045,10 @@
                 <w:color w:val="000000"/>
                 <w:sz w:val="24"/>
                 <w:szCs w:val="24"/>
-                <w:lang w:bidi="ar-SA"/>
+                <w:lang w:val="en-US" w:eastAsia="zh-CN" w:bidi="ar-SA"/>
               </w:rPr>
               <w:pict>
-                <v:shape id="WordArt: Plain Text 366" o:spid="_x0000_s1039" type="#_x0000_t136" style="position:absolute;left:0;margin-left:-0.2pt;margin-top:40.6pt;height:29.9pt;width:654.15pt;rotation:0f;z-index:251681792;" o:ole="f" fillcolor="#FFFFFF" filled="t" o:preferrelative="t" stroked="t" coordorigin="0,0" coordsize="21600,21600" adj="10800">
+                <v:shape id="WordArt: Plain Text 366" o:spid="_x0000_s1039" type="#_x0000_t136" style="position:absolute;left:0;margin-left:-0.2pt;margin-top:40.6pt;height:29.9pt;width:654.15pt;rotation:0f;z-index:251680768;" o:ole="f" fillcolor="#FFFFFF" filled="t" o:preferrelative="t" stroked="t" coordorigin="0,0" coordsize="21600,21600" adj="10800">
                   <v:stroke color="#000000" color2="#FFFFFF" miterlimit="2"/>
                   <v:imagedata gain="65536f" blacklevel="0f" gamma="0"/>
                   <o:lock v:ext="edit" position="f" selection="f" grouping="f" rotation="f" cropping="f" text="f" aspectratio="f"/>
@@ -4245,7 +4060,6 @@
               <w:rPr>
                 <w:rFonts w:ascii="Flareserif821 Lt BT" w:hAnsi="Flareserif821 Lt BT"/>
                 <w:color w:val="000000"/>
-                <w:lang/>
               </w:rPr>
               <w:t>2</w:t>
             </w:r>
@@ -4277,13 +4091,11 @@
               <w:jc w:val="right"/>
               <w:rPr>
                 <w:rFonts w:ascii="Flareserif821 Lt BT" w:hAnsi="Flareserif821 Lt BT"/>
-                <w:lang/>
-              </w:rPr>
-            </w:pPr>
-            <w:r>
-              <w:rPr>
-                <w:rFonts w:ascii="Flareserif821 Lt BT" w:hAnsi="Flareserif821 Lt BT"/>
-                <w:lang/>
+              </w:rPr>
+            </w:pPr>
+            <w:r>
+              <w:rPr>
+                <w:rFonts w:ascii="Flareserif821 Lt BT" w:hAnsi="Flareserif821 Lt BT"/>
               </w:rPr>
               <w:t>3</w:t>
             </w:r>
@@ -4368,7 +4180,6 @@
               <w:jc w:val="right"/>
               <w:rPr>
                 <w:rFonts w:ascii="Flareserif821 Lt BT" w:hAnsi="Flareserif821 Lt BT"/>
-                <w:lang/>
               </w:rPr>
             </w:pPr>
             <w:r>
@@ -4376,10 +4187,10 @@
                 <w:rFonts w:ascii="Flareserif821 Lt BT" w:hAnsi="Flareserif821 Lt BT" w:eastAsia="Times New Roman" w:cs="Times New Roman"/>
                 <w:sz w:val="24"/>
                 <w:szCs w:val="24"/>
-                <w:lang w:bidi="ar-SA"/>
+                <w:lang w:val="en-US" w:eastAsia="zh-CN" w:bidi="ar-SA"/>
               </w:rPr>
               <w:pict>
-                <v:shape id="WordArt: Plain Text 367" o:spid="_x0000_s1040" type="#_x0000_t136" style="position:absolute;left:0;margin-left:5.95pt;margin-top:34.5pt;height:35.45pt;width:378.8pt;rotation:0f;z-index:251682816;" o:ole="f" fillcolor="#FFFFFF" filled="t" o:preferrelative="t" stroked="t" coordorigin="0,0" coordsize="21600,21600" adj="10800">
+                <v:shape id="WordArt: Plain Text 367" o:spid="_x0000_s1040" type="#_x0000_t136" style="position:absolute;left:0;margin-left:5.95pt;margin-top:34.5pt;height:35.45pt;width:378.8pt;rotation:0f;z-index:251681792;" o:ole="f" fillcolor="#FFFFFF" filled="t" o:preferrelative="t" stroked="t" coordorigin="0,0" coordsize="21600,21600" adj="10800">
                   <v:stroke color="#000000" color2="#FFFFFF" miterlimit="2"/>
                   <v:imagedata gain="65536f" blacklevel="0f" gamma="0"/>
                   <o:lock v:ext="edit" position="f" selection="f" grouping="f" rotation="f" cropping="f" text="f" aspectratio="f"/>
@@ -4390,7 +4201,6 @@
             <w:r>
               <w:rPr>
                 <w:rFonts w:ascii="Flareserif821 Lt BT" w:hAnsi="Flareserif821 Lt BT"/>
-                <w:lang/>
               </w:rPr>
               <w:t>9</w:t>
             </w:r>
@@ -4420,13 +4230,11 @@
               <w:jc w:val="right"/>
               <w:rPr>
                 <w:rFonts w:ascii="Flareserif821 Lt BT" w:hAnsi="Flareserif821 Lt BT"/>
-                <w:lang/>
-              </w:rPr>
-            </w:pPr>
-            <w:r>
-              <w:rPr>
-                <w:rFonts w:ascii="Flareserif821 Lt BT" w:hAnsi="Flareserif821 Lt BT"/>
-                <w:lang/>
+              </w:rPr>
+            </w:pPr>
+            <w:r>
+              <w:rPr>
+                <w:rFonts w:ascii="Flareserif821 Lt BT" w:hAnsi="Flareserif821 Lt BT"/>
               </w:rPr>
               <w:t>10</w:t>
             </w:r>
@@ -4442,13 +4250,11 @@
               <w:jc w:val="right"/>
               <w:rPr>
                 <w:rFonts w:ascii="Flareserif821 Lt BT" w:hAnsi="Flareserif821 Lt BT"/>
-                <w:lang/>
-              </w:rPr>
-            </w:pPr>
-            <w:r>
-              <w:rPr>
-                <w:rFonts w:ascii="Flareserif821 Lt BT" w:hAnsi="Flareserif821 Lt BT"/>
-                <w:lang/>
+              </w:rPr>
+            </w:pPr>
+            <w:r>
+              <w:rPr>
+                <w:rFonts w:ascii="Flareserif821 Lt BT" w:hAnsi="Flareserif821 Lt BT"/>
               </w:rPr>
               <w:t>11</w:t>
             </w:r>
@@ -4478,13 +4284,11 @@
               <w:jc w:val="right"/>
               <w:rPr>
                 <w:rFonts w:ascii="Flareserif821 Lt BT" w:hAnsi="Flareserif821 Lt BT"/>
-                <w:lang/>
-              </w:rPr>
-            </w:pPr>
-            <w:r>
-              <w:rPr>
-                <w:rFonts w:ascii="Flareserif821 Lt BT" w:hAnsi="Flareserif821 Lt BT"/>
-                <w:lang/>
+              </w:rPr>
+            </w:pPr>
+            <w:r>
+              <w:rPr>
+                <w:rFonts w:ascii="Flareserif821 Lt BT" w:hAnsi="Flareserif821 Lt BT"/>
               </w:rPr>
               <w:t>12</w:t>
             </w:r>
@@ -4514,13 +4318,11 @@
               <w:jc w:val="right"/>
               <w:rPr>
                 <w:rFonts w:ascii="Flareserif821 Lt BT" w:hAnsi="Flareserif821 Lt BT"/>
-                <w:lang/>
-              </w:rPr>
-            </w:pPr>
-            <w:r>
-              <w:rPr>
-                <w:rFonts w:ascii="Flareserif821 Lt BT" w:hAnsi="Flareserif821 Lt BT"/>
-                <w:lang/>
+              </w:rPr>
+            </w:pPr>
+            <w:r>
+              <w:rPr>
+                <w:rFonts w:ascii="Flareserif821 Lt BT" w:hAnsi="Flareserif821 Lt BT"/>
               </w:rPr>
               <w:t>13</w:t>
             </w:r>
@@ -4541,13 +4343,11 @@
               <w:jc w:val="right"/>
               <w:rPr>
                 <w:rFonts w:ascii="Flareserif821 Lt BT" w:hAnsi="Flareserif821 Lt BT"/>
-                <w:lang/>
-              </w:rPr>
-            </w:pPr>
-            <w:r>
-              <w:rPr>
-                <w:rFonts w:ascii="Flareserif821 Lt BT" w:hAnsi="Flareserif821 Lt BT"/>
-                <w:lang/>
+              </w:rPr>
+            </w:pPr>
+            <w:r>
+              <w:rPr>
+                <w:rFonts w:ascii="Flareserif821 Lt BT" w:hAnsi="Flareserif821 Lt BT"/>
               </w:rPr>
               <w:t>16</w:t>
             </w:r>
@@ -4586,10 +4386,10 @@
                 <w:bCs/>
                 <w:sz w:val="28"/>
                 <w:szCs w:val="28"/>
-                <w:lang w:bidi="ar-SA"/>
+                <w:lang w:val="en-US" w:eastAsia="zh-CN" w:bidi="ar-SA"/>
               </w:rPr>
               <w:pict>
-                <v:shape id="Oval 368" o:spid="_x0000_s1041" type="#_x0000_t3" style="position:absolute;left:0;margin-left:41.3pt;margin-top:5.3pt;height:22.15pt;width:49.85pt;rotation:0f;z-index:251683840;" o:ole="f" fillcolor="#FF0000" filled="t" o:preferrelative="t" stroked="t" coordorigin="0,0" coordsize="21600,21600">
+                <v:shape id="Oval 368" o:spid="_x0000_s1041" type="#_x0000_t3" style="position:absolute;left:0;margin-left:41.3pt;margin-top:5.3pt;height:22.15pt;width:49.85pt;rotation:0f;z-index:251682816;" o:ole="f" fillcolor="#FF0000" filled="t" o:preferrelative="t" stroked="t" coordorigin="0,0" coordsize="21600,21600">
                   <v:stroke color="#FF0000" color2="#FFFFFF" linestyle="thinThin" miterlimit="2"/>
                   <v:imagedata gain="65536f" blacklevel="0f" gamma="0"/>
                   <o:lock v:ext="edit" position="f" selection="f" grouping="f" rotation="f" cropping="f" text="f" aspectratio="f"/>
@@ -4613,7 +4413,6 @@
               <w:jc w:val="center"/>
               <w:rPr>
                 <w:rFonts w:ascii="Flareserif821 Lt BT" w:hAnsi="Flareserif821 Lt BT"/>
-                <w:lang/>
               </w:rPr>
             </w:pPr>
             <w:r>
@@ -4637,13 +4436,11 @@
               <w:jc w:val="right"/>
               <w:rPr>
                 <w:rFonts w:ascii="Flareserif821 Lt BT" w:hAnsi="Flareserif821 Lt BT"/>
-                <w:lang/>
-              </w:rPr>
-            </w:pPr>
-            <w:r>
-              <w:rPr>
-                <w:rFonts w:ascii="Flareserif821 Lt BT" w:hAnsi="Flareserif821 Lt BT"/>
-                <w:lang/>
+              </w:rPr>
+            </w:pPr>
+            <w:r>
+              <w:rPr>
+                <w:rFonts w:ascii="Flareserif821 Lt BT" w:hAnsi="Flareserif821 Lt BT"/>
               </w:rPr>
               <w:t>17</w:t>
             </w:r>
@@ -4683,13 +4480,11 @@
               <w:jc w:val="right"/>
               <w:rPr>
                 <w:rFonts w:ascii="Flareserif821 Lt BT" w:hAnsi="Flareserif821 Lt BT"/>
-                <w:lang/>
-              </w:rPr>
-            </w:pPr>
-            <w:r>
-              <w:rPr>
-                <w:rFonts w:ascii="Flareserif821 Lt BT" w:hAnsi="Flareserif821 Lt BT"/>
-                <w:lang/>
+              </w:rPr>
+            </w:pPr>
+            <w:r>
+              <w:rPr>
+                <w:rFonts w:ascii="Flareserif821 Lt BT" w:hAnsi="Flareserif821 Lt BT"/>
               </w:rPr>
               <w:t>19</w:t>
             </w:r>
@@ -4719,13 +4514,11 @@
               <w:jc w:val="right"/>
               <w:rPr>
                 <w:rFonts w:ascii="Flareserif821 Lt BT" w:hAnsi="Flareserif821 Lt BT"/>
-                <w:lang/>
-              </w:rPr>
-            </w:pPr>
-            <w:r>
-              <w:rPr>
-                <w:rFonts w:ascii="Flareserif821 Lt BT" w:hAnsi="Flareserif821 Lt BT"/>
-                <w:lang/>
+              </w:rPr>
+            </w:pPr>
+            <w:r>
+              <w:rPr>
+                <w:rFonts w:ascii="Flareserif821 Lt BT" w:hAnsi="Flareserif821 Lt BT"/>
               </w:rPr>
               <w:t>20</w:t>
             </w:r>
@@ -4749,7 +4542,6 @@
                 <w:rFonts w:ascii="Flareserif821 Lt BT" w:hAnsi="Flareserif821 Lt BT"/>
                 <w:sz w:val="24"/>
                 <w:szCs w:val="24"/>
-                <w:lang/>
               </w:rPr>
             </w:pPr>
             <w:r>
@@ -4757,7 +4549,6 @@
                 <w:rFonts w:ascii="Flareserif821 Lt BT" w:hAnsi="Flareserif821 Lt BT"/>
                 <w:sz w:val="24"/>
                 <w:szCs w:val="24"/>
-                <w:lang/>
               </w:rPr>
               <w:t>23</w:t>
             </w:r>
@@ -4792,13 +4583,11 @@
               <w:jc w:val="right"/>
               <w:rPr>
                 <w:rFonts w:ascii="Flareserif821 Lt BT" w:hAnsi="Flareserif821 Lt BT"/>
-                <w:lang/>
-              </w:rPr>
-            </w:pPr>
-            <w:r>
-              <w:rPr>
-                <w:rFonts w:ascii="Flareserif821 Lt BT" w:hAnsi="Flareserif821 Lt BT"/>
-                <w:lang/>
+              </w:rPr>
+            </w:pPr>
+            <w:r>
+              <w:rPr>
+                <w:rFonts w:ascii="Flareserif821 Lt BT" w:hAnsi="Flareserif821 Lt BT"/>
               </w:rPr>
               <w:t>24</w:t>
             </w:r>
@@ -4814,13 +4603,11 @@
               <w:jc w:val="right"/>
               <w:rPr>
                 <w:rFonts w:ascii="Flareserif821 Lt BT" w:hAnsi="Flareserif821 Lt BT"/>
-                <w:lang/>
-              </w:rPr>
-            </w:pPr>
-            <w:r>
-              <w:rPr>
-                <w:rFonts w:ascii="Flareserif821 Lt BT" w:hAnsi="Flareserif821 Lt BT"/>
-                <w:lang/>
+              </w:rPr>
+            </w:pPr>
+            <w:r>
+              <w:rPr>
+                <w:rFonts w:ascii="Flareserif821 Lt BT" w:hAnsi="Flareserif821 Lt BT"/>
               </w:rPr>
               <w:t>25</w:t>
             </w:r>
@@ -4851,13 +4638,11 @@
               <w:jc w:val="right"/>
               <w:rPr>
                 <w:rFonts w:ascii="Flareserif821 Lt BT" w:hAnsi="Flareserif821 Lt BT"/>
-                <w:lang/>
-              </w:rPr>
-            </w:pPr>
-            <w:r>
-              <w:rPr>
-                <w:rFonts w:ascii="Flareserif821 Lt BT" w:hAnsi="Flareserif821 Lt BT"/>
-                <w:lang/>
+              </w:rPr>
+            </w:pPr>
+            <w:r>
+              <w:rPr>
+                <w:rFonts w:ascii="Flareserif821 Lt BT" w:hAnsi="Flareserif821 Lt BT"/>
               </w:rPr>
               <w:t>26</w:t>
             </w:r>
@@ -4886,13 +4671,11 @@
               <w:jc w:val="right"/>
               <w:rPr>
                 <w:rFonts w:ascii="Flareserif821 Lt BT" w:hAnsi="Flareserif821 Lt BT"/>
-                <w:lang/>
-              </w:rPr>
-            </w:pPr>
-            <w:r>
-              <w:rPr>
-                <w:rFonts w:ascii="Flareserif821 Lt BT" w:hAnsi="Flareserif821 Lt BT"/>
-                <w:lang/>
+              </w:rPr>
+            </w:pPr>
+            <w:r>
+              <w:rPr>
+                <w:rFonts w:ascii="Flareserif821 Lt BT" w:hAnsi="Flareserif821 Lt BT"/>
               </w:rPr>
               <w:t>27</w:t>
             </w:r>
@@ -4916,7 +4699,6 @@
                 <w:rFonts w:ascii="Flareserif821 Lt BT" w:hAnsi="Flareserif821 Lt BT"/>
                 <w:sz w:val="24"/>
                 <w:szCs w:val="24"/>
-                <w:lang/>
               </w:rPr>
             </w:pPr>
             <w:r>
@@ -4924,7 +4706,6 @@
                 <w:rFonts w:ascii="Flareserif821 Lt BT" w:hAnsi="Flareserif821 Lt BT"/>
                 <w:sz w:val="24"/>
                 <w:szCs w:val="24"/>
-                <w:lang/>
               </w:rPr>
               <w:t>30</w:t>
             </w:r>
@@ -4959,7 +4740,6 @@
               <w:jc w:val="right"/>
               <w:rPr>
                 <w:rFonts w:ascii="Flareserif821 Lt BT" w:hAnsi="Flareserif821 Lt BT"/>
-                <w:lang/>
               </w:rPr>
             </w:pPr>
           </w:p>
@@ -4974,7 +4754,6 @@
               <w:jc w:val="both"/>
               <w:rPr>
                 <w:rFonts w:ascii="Flareserif821 Lt BT" w:hAnsi="Flareserif821 Lt BT"/>
-                <w:lang/>
               </w:rPr>
             </w:pPr>
           </w:p>
@@ -5004,7 +4783,6 @@
               <w:jc w:val="right"/>
               <w:rPr>
                 <w:rFonts w:ascii="Flareserif821 Lt BT" w:hAnsi="Flareserif821 Lt BT"/>
-                <w:lang/>
               </w:rPr>
             </w:pPr>
           </w:p>
@@ -5033,7 +4811,6 @@
               <w:jc w:val="right"/>
               <w:rPr>
                 <w:rFonts w:ascii="Flareserif821 Lt BT" w:hAnsi="Flareserif821 Lt BT"/>
-                <w:lang/>
               </w:rPr>
             </w:pPr>
           </w:p>
@@ -5045,7 +4822,6 @@
         <w:rPr>
           <w:rFonts w:ascii="Flareserif821 Lt BT" w:hAnsi="Flareserif821 Lt BT"/>
           <w:sz w:val="32"/>
-          <w:lang/>
         </w:rPr>
       </w:pPr>
       <w:r>
@@ -5053,7 +4829,7 @@
           <w:rFonts w:ascii="Flareserif821 Lt BT" w:hAnsi="Flareserif821 Lt BT" w:eastAsia="Times New Roman" w:cs="Times New Roman"/>
           <w:sz w:val="32"/>
           <w:szCs w:val="24"/>
-          <w:lang w:bidi="ar-SA"/>
+          <w:lang w:val="en-US" w:eastAsia="zh-CN" w:bidi="ar-SA"/>
         </w:rPr>
         <w:pict>
           <v:shape id="Quad Arrow 413" o:spid="_x0000_s1042" type="#_x0000_t202" style="position:absolute;left:0;margin-left:39.5pt;margin-top:5.85pt;height:434.25pt;width:33.25pt;rotation:0f;z-index:-251655168;" o:ole="f" fillcolor="#FFFFFF" filled="t" o:preferrelative="t" stroked="f" coordorigin="0,0" coordsize="21600,21600">
@@ -5306,7 +5082,6 @@
         <w:jc w:val="right"/>
         <w:rPr>
           <w:rFonts w:ascii="Flareserif821 Lt BT" w:hAnsi="Flareserif821 Lt BT"/>
-          <w:lang/>
         </w:rPr>
       </w:pPr>
     </w:p>
@@ -5539,7 +5314,7 @@
           <w:bCs/>
           <w:sz w:val="28"/>
           <w:szCs w:val="28"/>
-          <w:lang w:bidi="ar-SA"/>
+          <w:lang w:val="en-US" w:eastAsia="zh-CN" w:bidi="ar-SA"/>
         </w:rPr>
         <w:pict>
           <v:shape id="Quad Arrow 126" o:spid="_x0000_s1043" type="#_x0000_t202" style="position:absolute;left:0;margin-left:63pt;margin-top:0pt;height:27pt;width:90pt;rotation:0f;z-index:251667456;" o:ole="f" fillcolor="#FFFFFF" filled="f" o:preferrelative="t" stroked="f" coordorigin="0,0" coordsize="21600,21600">
@@ -5739,13 +5514,11 @@
               <w:jc w:val="center"/>
               <w:rPr>
                 <w:rFonts w:ascii="Flareserif821 Lt BT" w:hAnsi="Flareserif821 Lt BT"/>
-                <w:lang/>
-              </w:rPr>
-            </w:pPr>
-            <w:r>
-              <w:rPr>
-                <w:rFonts w:ascii="Flareserif821 Lt BT" w:hAnsi="Flareserif821 Lt BT"/>
-                <w:lang/>
+              </w:rPr>
+            </w:pPr>
+            <w:r>
+              <w:rPr>
+                <w:rFonts w:ascii="Flareserif821 Lt BT" w:hAnsi="Flareserif821 Lt BT"/>
               </w:rPr>
               <w:t>LUNES</w:t>
             </w:r>
@@ -5761,13 +5534,11 @@
               <w:jc w:val="center"/>
               <w:rPr>
                 <w:rFonts w:ascii="Flareserif821 Lt BT" w:hAnsi="Flareserif821 Lt BT"/>
-                <w:lang/>
-              </w:rPr>
-            </w:pPr>
-            <w:r>
-              <w:rPr>
-                <w:rFonts w:ascii="Flareserif821 Lt BT" w:hAnsi="Flareserif821 Lt BT"/>
-                <w:lang/>
+              </w:rPr>
+            </w:pPr>
+            <w:r>
+              <w:rPr>
+                <w:rFonts w:ascii="Flareserif821 Lt BT" w:hAnsi="Flareserif821 Lt BT"/>
               </w:rPr>
               <w:t>MARTES</w:t>
             </w:r>
@@ -5783,13 +5554,11 @@
               <w:jc w:val="center"/>
               <w:rPr>
                 <w:rFonts w:ascii="Flareserif821 Lt BT" w:hAnsi="Flareserif821 Lt BT"/>
-                <w:lang/>
-              </w:rPr>
-            </w:pPr>
-            <w:r>
-              <w:rPr>
-                <w:rFonts w:ascii="Flareserif821 Lt BT" w:hAnsi="Flareserif821 Lt BT"/>
-                <w:lang/>
+              </w:rPr>
+            </w:pPr>
+            <w:r>
+              <w:rPr>
+                <w:rFonts w:ascii="Flareserif821 Lt BT" w:hAnsi="Flareserif821 Lt BT"/>
               </w:rPr>
               <w:t>MIÉRCOLES</w:t>
             </w:r>
@@ -5805,13 +5574,11 @@
               <w:jc w:val="center"/>
               <w:rPr>
                 <w:rFonts w:ascii="Flareserif821 Lt BT" w:hAnsi="Flareserif821 Lt BT"/>
-                <w:lang/>
-              </w:rPr>
-            </w:pPr>
-            <w:r>
-              <w:rPr>
-                <w:rFonts w:ascii="Flareserif821 Lt BT" w:hAnsi="Flareserif821 Lt BT"/>
-                <w:lang/>
+              </w:rPr>
+            </w:pPr>
+            <w:r>
+              <w:rPr>
+                <w:rFonts w:ascii="Flareserif821 Lt BT" w:hAnsi="Flareserif821 Lt BT"/>
               </w:rPr>
               <w:t>JUEVES</w:t>
             </w:r>
@@ -5828,13 +5595,11 @@
               <w:jc w:val="center"/>
               <w:rPr>
                 <w:rFonts w:ascii="Flareserif821 Lt BT" w:hAnsi="Flareserif821 Lt BT"/>
-                <w:lang/>
-              </w:rPr>
-            </w:pPr>
-            <w:r>
-              <w:rPr>
-                <w:rFonts w:ascii="Flareserif821 Lt BT" w:hAnsi="Flareserif821 Lt BT"/>
-                <w:lang/>
+              </w:rPr>
+            </w:pPr>
+            <w:r>
+              <w:rPr>
+                <w:rFonts w:ascii="Flareserif821 Lt BT" w:hAnsi="Flareserif821 Lt BT"/>
               </w:rPr>
               <w:t>VIERNES</w:t>
             </w:r>
@@ -5856,7 +5621,6 @@
               <w:jc w:val="right"/>
               <w:rPr>
                 <w:rFonts w:ascii="Flareserif821 Lt BT" w:hAnsi="Flareserif821 Lt BT"/>
-                <w:lang/>
               </w:rPr>
             </w:pPr>
             <w:r>
@@ -5864,10 +5628,10 @@
                 <w:rFonts w:ascii="Flareserif821 Lt BT" w:hAnsi="Flareserif821 Lt BT" w:eastAsia="Times New Roman" w:cs="Times New Roman"/>
                 <w:sz w:val="24"/>
                 <w:szCs w:val="24"/>
-                <w:lang w:bidi="ar-SA"/>
+                <w:lang w:val="en-US" w:eastAsia="zh-CN" w:bidi="ar-SA"/>
               </w:rPr>
               <w:pict>
-                <v:shape id="WordArt: Plain Text 458" o:spid="_x0000_s1044" type="#_x0000_t136" style="position:absolute;left:0;margin-left:75.85pt;margin-top:10.55pt;height:38.75pt;width:252.55pt;rotation:0f;z-index:251694080;" o:ole="f" fillcolor="#FFFFFF" filled="t" o:preferrelative="t" stroked="t" coordorigin="0,0" coordsize="21600,21600" adj="10800">
+                <v:shape id="WordArt: Plain Text 458" o:spid="_x0000_s1044" type="#_x0000_t136" style="position:absolute;left:0;margin-left:75.85pt;margin-top:10.55pt;height:38.75pt;width:252.55pt;rotation:0f;z-index:251693056;" o:ole="f" fillcolor="#FFFFFF" filled="t" o:preferrelative="t" stroked="t" coordorigin="0,0" coordsize="21600,21600" adj="10800">
                   <v:stroke color="#000000" color2="#FFFFFF" miterlimit="2"/>
                   <v:imagedata gain="65536f" blacklevel="0f" gamma="0"/>
                   <o:lock v:ext="edit" position="f" selection="f" grouping="f" rotation="f" cropping="f" text="f" aspectratio="f"/>
@@ -5887,13 +5651,11 @@
               <w:jc w:val="right"/>
               <w:rPr>
                 <w:rFonts w:ascii="Flareserif821 Lt BT" w:hAnsi="Flareserif821 Lt BT"/>
-                <w:lang/>
-              </w:rPr>
-            </w:pPr>
-            <w:r>
-              <w:rPr>
-                <w:rFonts w:ascii="Flareserif821 Lt BT" w:hAnsi="Flareserif821 Lt BT"/>
-                <w:lang/>
+              </w:rPr>
+            </w:pPr>
+            <w:r>
+              <w:rPr>
+                <w:rFonts w:ascii="Flareserif821 Lt BT" w:hAnsi="Flareserif821 Lt BT"/>
               </w:rPr>
               <w:t>1</w:t>
             </w:r>
@@ -5909,13 +5671,11 @@
               <w:jc w:val="right"/>
               <w:rPr>
                 <w:rFonts w:ascii="Flareserif821 Lt BT" w:hAnsi="Flareserif821 Lt BT"/>
-                <w:lang/>
-              </w:rPr>
-            </w:pPr>
-            <w:r>
-              <w:rPr>
-                <w:rFonts w:ascii="Flareserif821 Lt BT" w:hAnsi="Flareserif821 Lt BT"/>
-                <w:lang/>
+              </w:rPr>
+            </w:pPr>
+            <w:r>
+              <w:rPr>
+                <w:rFonts w:ascii="Flareserif821 Lt BT" w:hAnsi="Flareserif821 Lt BT"/>
               </w:rPr>
               <w:t>2</w:t>
             </w:r>
@@ -5931,7 +5691,6 @@
               <w:jc w:val="right"/>
               <w:rPr>
                 <w:rFonts w:ascii="Flareserif821 Lt BT" w:hAnsi="Flareserif821 Lt BT"/>
-                <w:lang/>
               </w:rPr>
             </w:pPr>
             <w:r>
@@ -5939,10 +5698,10 @@
                 <w:rFonts w:ascii="Flareserif821 Lt BT" w:hAnsi="Flareserif821 Lt BT" w:eastAsia="Times New Roman" w:cs="Times New Roman"/>
                 <w:sz w:val="24"/>
                 <w:szCs w:val="24"/>
-                <w:lang w:bidi="ar-SA"/>
+                <w:lang w:val="en-US" w:eastAsia="zh-CN" w:bidi="ar-SA"/>
               </w:rPr>
               <w:pict>
-                <v:shape id="WordArt: Plain Text 355" o:spid="_x0000_s1045" type="#_x0000_t136" style="position:absolute;left:0;margin-left:-0.2pt;margin-top:33.5pt;height:38.75pt;width:252.55pt;rotation:0f;z-index:251680768;" o:ole="f" fillcolor="#FFFFFF" filled="t" o:preferrelative="t" stroked="t" coordorigin="0,0" coordsize="21600,21600" adj="10800">
+                <v:shape id="WordArt: Plain Text 355" o:spid="_x0000_s1045" type="#_x0000_t136" style="position:absolute;left:0;margin-left:-0.2pt;margin-top:33.5pt;height:38.75pt;width:252.55pt;rotation:0f;z-index:251679744;" o:ole="f" fillcolor="#FFFFFF" filled="t" o:preferrelative="t" stroked="t" coordorigin="0,0" coordsize="21600,21600" adj="10800">
                   <v:stroke color="#000000" color2="#FFFFFF" miterlimit="2"/>
                   <v:imagedata gain="65536f" blacklevel="0f" gamma="0"/>
                   <o:lock v:ext="edit" position="f" selection="f" grouping="f" rotation="f" cropping="f" text="f" aspectratio="f"/>
@@ -5953,7 +5712,6 @@
             <w:r>
               <w:rPr>
                 <w:rFonts w:ascii="Flareserif821 Lt BT" w:hAnsi="Flareserif821 Lt BT"/>
-                <w:lang/>
               </w:rPr>
               <w:t>3</w:t>
             </w:r>
@@ -5970,13 +5728,11 @@
               <w:jc w:val="right"/>
               <w:rPr>
                 <w:rFonts w:ascii="Flareserif821 Lt BT" w:hAnsi="Flareserif821 Lt BT"/>
-                <w:lang/>
-              </w:rPr>
-            </w:pPr>
-            <w:r>
-              <w:rPr>
-                <w:rFonts w:ascii="Flareserif821 Lt BT" w:hAnsi="Flareserif821 Lt BT"/>
-                <w:lang/>
+              </w:rPr>
+            </w:pPr>
+            <w:r>
+              <w:rPr>
+                <w:rFonts w:ascii="Flareserif821 Lt BT" w:hAnsi="Flareserif821 Lt BT"/>
               </w:rPr>
               <w:t>4</w:t>
             </w:r>
@@ -5997,13 +5753,11 @@
               <w:jc w:val="right"/>
               <w:rPr>
                 <w:rFonts w:ascii="Flareserif821 Lt BT" w:hAnsi="Flareserif821 Lt BT"/>
-                <w:lang/>
-              </w:rPr>
-            </w:pPr>
-            <w:r>
-              <w:rPr>
-                <w:rFonts w:ascii="Flareserif821 Lt BT" w:hAnsi="Flareserif821 Lt BT"/>
-                <w:lang/>
+              </w:rPr>
+            </w:pPr>
+            <w:r>
+              <w:rPr>
+                <w:rFonts w:ascii="Flareserif821 Lt BT" w:hAnsi="Flareserif821 Lt BT"/>
               </w:rPr>
               <w:t>7</w:t>
             </w:r>
@@ -6027,7 +5781,6 @@
               <w:jc w:val="right"/>
               <w:rPr>
                 <w:rFonts w:ascii="Flareserif821 Lt BT" w:hAnsi="Flareserif821 Lt BT"/>
-                <w:lang/>
               </w:rPr>
             </w:pPr>
             <w:r>
@@ -6035,10 +5788,10 @@
                 <w:rFonts w:ascii="Flareserif821 Lt BT" w:hAnsi="Flareserif821 Lt BT" w:eastAsia="Times New Roman" w:cs="Times New Roman"/>
                 <w:sz w:val="24"/>
                 <w:szCs w:val="24"/>
-                <w:lang w:bidi="ar-SA"/>
+                <w:lang w:val="en-US" w:eastAsia="zh-CN" w:bidi="ar-SA"/>
               </w:rPr>
               <w:pict>
-                <v:shape id="WordArt: Plain Text 342" o:spid="_x0000_s1046" type="#_x0000_t136" style="position:absolute;left:0;margin-left:0pt;margin-top:4.95pt;height:29.9pt;width:652.65pt;rotation:0f;z-index:251678720;" o:ole="f" fillcolor="#FFFFFF" filled="t" o:preferrelative="t" stroked="t" coordorigin="0,0" coordsize="21600,21600" adj="10800">
+                <v:shape id="WordArt: Plain Text 342" o:spid="_x0000_s1046" type="#_x0000_t136" style="position:absolute;left:0;margin-left:0pt;margin-top:4.95pt;height:29.9pt;width:652.65pt;rotation:0f;z-index:251677696;" o:ole="f" fillcolor="#FFFFFF" filled="t" o:preferrelative="t" stroked="t" coordorigin="0,0" coordsize="21600,21600" adj="10800">
                   <v:stroke color="#000000" color2="#FFFFFF" miterlimit="2"/>
                   <v:imagedata gain="65536f" blacklevel="0f" gamma="0"/>
                   <o:lock v:ext="edit" position="f" selection="f" grouping="f" rotation="f" cropping="f" text="f" aspectratio="f"/>
@@ -6052,7 +5805,6 @@
               <w:jc w:val="right"/>
               <w:rPr>
                 <w:rFonts w:ascii="Flareserif821 Lt BT" w:hAnsi="Flareserif821 Lt BT"/>
-                <w:lang/>
               </w:rPr>
             </w:pPr>
           </w:p>
@@ -6062,7 +5814,6 @@
               <w:rPr>
                 <w:rFonts w:ascii="Flareserif821 Lt BT" w:hAnsi="Flareserif821 Lt BT"/>
                 <w:highlight w:val="green"/>
-                <w:lang/>
               </w:rPr>
             </w:pPr>
           </w:p>
@@ -6077,13 +5828,11 @@
               <w:jc w:val="right"/>
               <w:rPr>
                 <w:rFonts w:ascii="Flareserif821 Lt BT" w:hAnsi="Flareserif821 Lt BT"/>
-                <w:lang/>
-              </w:rPr>
-            </w:pPr>
-            <w:r>
-              <w:rPr>
-                <w:rFonts w:ascii="Flareserif821 Lt BT" w:hAnsi="Flareserif821 Lt BT"/>
-                <w:lang/>
+              </w:rPr>
+            </w:pPr>
+            <w:r>
+              <w:rPr>
+                <w:rFonts w:ascii="Flareserif821 Lt BT" w:hAnsi="Flareserif821 Lt BT"/>
               </w:rPr>
               <w:t>8</w:t>
             </w:r>
@@ -6141,14 +5890,12 @@
               <w:rPr>
                 <w:rFonts w:ascii="Flareserif821 Lt BT" w:hAnsi="Flareserif821 Lt BT"/>
                 <w:bCs/>
-                <w:lang/>
               </w:rPr>
             </w:pPr>
             <w:r>
               <w:rPr>
                 <w:rFonts w:ascii="Flareserif821 Lt BT" w:hAnsi="Flareserif821 Lt BT"/>
                 <w:bCs/>
-                <w:lang/>
               </w:rPr>
               <w:t>11</w:t>
             </w:r>
@@ -6169,13 +5916,11 @@
               <w:jc w:val="right"/>
               <w:rPr>
                 <w:rFonts w:ascii="Flareserif821 Lt BT" w:hAnsi="Flareserif821 Lt BT"/>
-                <w:lang/>
-              </w:rPr>
-            </w:pPr>
-            <w:r>
-              <w:rPr>
-                <w:rFonts w:ascii="Flareserif821 Lt BT" w:hAnsi="Flareserif821 Lt BT"/>
-                <w:lang/>
+              </w:rPr>
+            </w:pPr>
+            <w:r>
+              <w:rPr>
+                <w:rFonts w:ascii="Flareserif821 Lt BT" w:hAnsi="Flareserif821 Lt BT"/>
               </w:rPr>
               <w:t>14</w:t>
             </w:r>
@@ -6185,7 +5930,6 @@
               <w:jc w:val="right"/>
               <w:rPr>
                 <w:rFonts w:ascii="Flareserif821 Lt BT" w:hAnsi="Flareserif821 Lt BT"/>
-                <w:lang/>
               </w:rPr>
             </w:pPr>
           </w:p>
@@ -6194,7 +5938,6 @@
               <w:jc w:val="both"/>
               <w:rPr>
                 <w:rFonts w:ascii="Flareserif821 Lt BT" w:hAnsi="Flareserif821 Lt BT"/>
-                <w:lang/>
               </w:rPr>
             </w:pPr>
             <w:r>
@@ -6202,7 +5945,7 @@
                 <w:rFonts w:ascii="Flareserif821 Lt BT" w:hAnsi="Flareserif821 Lt BT" w:eastAsia="Times New Roman" w:cs="Times New Roman"/>
                 <w:sz w:val="24"/>
                 <w:szCs w:val="24"/>
-                <w:lang w:bidi="ar-SA"/>
+                <w:lang w:val="en-US" w:eastAsia="zh-CN" w:bidi="ar-SA"/>
               </w:rPr>
               <w:pict>
                 <v:shape id="WordArt: Plain Text 132" o:spid="_x0000_s1047" type="#_x0000_t136" style="position:absolute;left:0;margin-left:3.85pt;margin-top:28.75pt;height:26.65pt;width:248.3pt;rotation:0f;z-index:251669504;" o:ole="f" fillcolor="#FFFFFF" filled="t" o:preferrelative="t" stroked="t" coordorigin="0,0" coordsize="21600,21600" adj="10800">
@@ -6217,16 +5960,7 @@
               <w:rPr>
                 <w:rFonts w:ascii="Flareserif821 Lt BT" w:hAnsi="Flareserif821 Lt BT"/>
               </w:rPr>
-              <w:t>Repaso general</w:t>
-            </w:r>
-            <w:bookmarkStart w:id="0" w:name="_GoBack"/>
-            <w:bookmarkEnd w:id="0"/>
-            <w:r>
-              <w:rPr>
-                <w:rFonts w:ascii="Flareserif821 Lt BT" w:hAnsi="Flareserif821 Lt BT"/>
-                <w:lang/>
-              </w:rPr>
-              <w:t xml:space="preserve">       </w:t>
+              <w:t xml:space="preserve">Repaso general       </w:t>
             </w:r>
           </w:p>
         </w:tc>
@@ -6240,7 +5974,6 @@
               <w:jc w:val="right"/>
               <w:rPr>
                 <w:rFonts w:ascii="Flareserif821 Lt BT" w:hAnsi="Flareserif821 Lt BT"/>
-                <w:lang/>
               </w:rPr>
             </w:pPr>
             <w:r>
@@ -6249,14 +5982,12 @@
                 <w:b/>
                 <w:sz w:val="26"/>
                 <w:szCs w:val="26"/>
-                <w:lang/>
               </w:rPr>
               <w:t>FIN DE</w:t>
             </w:r>
             <w:r>
               <w:rPr>
                 <w:rFonts w:ascii="Flareserif821 Lt BT" w:hAnsi="Flareserif821 Lt BT"/>
-                <w:lang/>
               </w:rPr>
               <w:t xml:space="preserve">        15</w:t>
             </w:r>
@@ -6264,7 +5995,6 @@
               <w:rPr>
                 <w:rFonts w:ascii="Flareserif821 Lt BT" w:hAnsi="Flareserif821 Lt BT"/>
                 <w:b/>
-                <w:lang/>
               </w:rPr>
               <w:t xml:space="preserve"> </w:t>
             </w:r>
@@ -6274,7 +6004,6 @@
               <w:jc w:val="center"/>
               <w:rPr>
                 <w:rFonts w:ascii="Flareserif821 Lt BT" w:hAnsi="Flareserif821 Lt BT"/>
-                <w:lang/>
               </w:rPr>
             </w:pPr>
             <w:r>
@@ -6283,10 +6012,10 @@
                 <w:b/>
                 <w:sz w:val="24"/>
                 <w:szCs w:val="24"/>
-                <w:lang w:bidi="ar-SA"/>
+                <w:lang w:val="en-US" w:eastAsia="zh-CN" w:bidi="ar-SA"/>
               </w:rPr>
               <w:pict>
-                <v:shape id="Left Arrow 387" o:spid="_x0000_s1048" type="#_x0000_t66" style="position:absolute;left:0;margin-left:49.35pt;margin-top:6.65pt;height:9.9pt;width:38.15pt;rotation:0f;z-index:251687936;" o:ole="f" fillcolor="#FF0000" filled="t" o:preferrelative="t" stroked="t" coordorigin="0,0" coordsize="21600,21600" adj="5400,5400">
+                <v:shape id="Left Arrow 387" o:spid="_x0000_s1048" type="#_x0000_t66" style="position:absolute;left:0;margin-left:49.35pt;margin-top:6.65pt;height:9.9pt;width:38.15pt;rotation:0f;z-index:251686912;" o:ole="f" fillcolor="#FF0000" filled="t" o:preferrelative="t" stroked="t" coordorigin="0,0" coordsize="21600,21600" adj="5400,5400">
                   <v:stroke color="#FF0000" color2="#FFFFFF" linestyle="thinThin" miterlimit="2"/>
                   <v:imagedata gain="65536f" blacklevel="0f" gamma="0"/>
                   <o:lock v:ext="edit" position="f" selection="f" grouping="f" rotation="f" cropping="f" text="f" aspectratio="f"/>
@@ -6299,7 +6028,6 @@
               <w:rPr>
                 <w:rFonts w:ascii="Flareserif821 Lt BT" w:hAnsi="Flareserif821 Lt BT"/>
                 <w:b/>
-                <w:lang/>
               </w:rPr>
             </w:pPr>
           </w:p>
@@ -6308,14 +6036,12 @@
               <w:rPr>
                 <w:rFonts w:ascii="Flareserif821 Lt BT" w:hAnsi="Flareserif821 Lt BT"/>
                 <w:b/>
-                <w:lang/>
               </w:rPr>
             </w:pPr>
             <w:r>
               <w:rPr>
                 <w:rFonts w:ascii="Flareserif821 Lt BT" w:hAnsi="Flareserif821 Lt BT"/>
                 <w:b/>
-                <w:lang/>
               </w:rPr>
               <w:t xml:space="preserve">CUATRIMESTRE16-1          </w:t>
             </w:r>
@@ -6325,7 +6051,6 @@
               <w:jc w:val="center"/>
               <w:rPr>
                 <w:rFonts w:ascii="Flareserif821 Lt BT" w:hAnsi="Flareserif821 Lt BT"/>
-                <w:lang/>
               </w:rPr>
             </w:pPr>
           </w:p>
@@ -6340,13 +6065,11 @@
               <w:jc w:val="right"/>
               <w:rPr>
                 <w:rFonts w:ascii="Flareserif821 Lt BT" w:hAnsi="Flareserif821 Lt BT"/>
-                <w:lang/>
-              </w:rPr>
-            </w:pPr>
-            <w:r>
-              <w:rPr>
-                <w:rFonts w:ascii="Flareserif821 Lt BT" w:hAnsi="Flareserif821 Lt BT"/>
-                <w:lang/>
+              </w:rPr>
+            </w:pPr>
+            <w:r>
+              <w:rPr>
+                <w:rFonts w:ascii="Flareserif821 Lt BT" w:hAnsi="Flareserif821 Lt BT"/>
               </w:rPr>
               <w:t xml:space="preserve">16             </w:t>
             </w:r>
@@ -6354,14 +6077,12 @@
               <w:rPr>
                 <w:rFonts w:ascii="Flareserif821 Lt BT" w:hAnsi="Flareserif821 Lt BT"/>
                 <w:b/>
-                <w:lang/>
               </w:rPr>
               <w:t xml:space="preserve"> </w:t>
             </w:r>
             <w:r>
               <w:rPr>
                 <w:rFonts w:ascii="Flareserif821 Lt BT" w:hAnsi="Flareserif821 Lt BT"/>
-                <w:lang/>
               </w:rPr>
               <w:t xml:space="preserve">      </w:t>
             </w:r>
@@ -6371,7 +6092,6 @@
               <w:jc w:val="center"/>
               <w:rPr>
                 <w:rFonts w:ascii="Flareserif821 Lt BT" w:hAnsi="Flareserif821 Lt BT"/>
-                <w:lang/>
               </w:rPr>
             </w:pPr>
           </w:p>
@@ -6380,7 +6100,6 @@
               <w:jc w:val="center"/>
               <w:rPr>
                 <w:rFonts w:ascii="Flareserif821 Lt BT" w:hAnsi="Flareserif821 Lt BT"/>
-                <w:lang/>
               </w:rPr>
             </w:pPr>
             <w:r>
@@ -6388,10 +6107,10 @@
                 <w:rFonts w:ascii="Flareserif821 Lt BT" w:hAnsi="Flareserif821 Lt BT" w:eastAsia="Times New Roman" w:cs="Times New Roman"/>
                 <w:sz w:val="24"/>
                 <w:szCs w:val="24"/>
-                <w:lang w:bidi="ar-SA"/>
+                <w:lang w:val="en-US" w:eastAsia="zh-CN" w:bidi="ar-SA"/>
               </w:rPr>
               <w:pict>
-                <v:shape id="WordArt: Deflate 263" o:spid="_x0000_s1049" type="#_x0000_t161" style="position:absolute;left:0;margin-left:7.25pt;margin-top:12.85pt;height:42.55pt;width:373.3pt;rotation:0f;z-index:251677696;" o:ole="f" fillcolor="#000000" filled="t" o:preferrelative="t" stroked="t" coordorigin="0,0" coordsize="21600,21600" adj="5665">
+                <v:shape id="WordArt: Deflate 263" o:spid="_x0000_s1049" type="#_x0000_t161" style="position:absolute;left:0;margin-left:7.25pt;margin-top:12.85pt;height:42.55pt;width:373.3pt;rotation:0f;z-index:251676672;" o:ole="f" fillcolor="#000000" filled="t" o:preferrelative="t" stroked="t" coordorigin="0,0" coordsize="21600,21600" adj="5665">
                   <v:stroke color="#000000" color2="#FFFFFF" miterlimit="2"/>
                   <v:imagedata gain="65536f" blacklevel="0f" gamma="0"/>
                   <o:lock v:ext="edit" position="f" selection="f" grouping="f" rotation="f" cropping="f" text="f" aspectratio="f"/>
@@ -6405,16 +6124,14 @@
               <w:jc w:val="right"/>
               <w:rPr>
                 <w:rFonts w:ascii="Flareserif821 Lt BT" w:hAnsi="Flareserif821 Lt BT"/>
-                <w:lang/>
-              </w:rPr>
-            </w:pPr>
-          </w:p>
-          <w:p>
-            <w:pPr>
-              <w:jc w:val="right"/>
-              <w:rPr>
-                <w:rFonts w:ascii="Flareserif821 Lt BT" w:hAnsi="Flareserif821 Lt BT"/>
-                <w:lang/>
+              </w:rPr>
+            </w:pPr>
+          </w:p>
+          <w:p>
+            <w:pPr>
+              <w:jc w:val="right"/>
+              <w:rPr>
+                <w:rFonts w:ascii="Flareserif821 Lt BT" w:hAnsi="Flareserif821 Lt BT"/>
               </w:rPr>
             </w:pPr>
           </w:p>
@@ -6438,13 +6155,11 @@
               <w:jc w:val="right"/>
               <w:rPr>
                 <w:rFonts w:ascii="Flareserif821 Lt BT" w:hAnsi="Flareserif821 Lt BT"/>
-                <w:lang/>
-              </w:rPr>
-            </w:pPr>
-            <w:r>
-              <w:rPr>
-                <w:rFonts w:ascii="Flareserif821 Lt BT" w:hAnsi="Flareserif821 Lt BT"/>
-                <w:lang/>
+              </w:rPr>
+            </w:pPr>
+            <w:r>
+              <w:rPr>
+                <w:rFonts w:ascii="Flareserif821 Lt BT" w:hAnsi="Flareserif821 Lt BT"/>
               </w:rPr>
               <w:t>17</w:t>
             </w:r>
@@ -6463,13 +6178,11 @@
               <w:jc w:val="right"/>
               <w:rPr>
                 <w:rFonts w:ascii="Flareserif821 Lt BT" w:hAnsi="Flareserif821 Lt BT"/>
-                <w:lang/>
-              </w:rPr>
-            </w:pPr>
-            <w:r>
-              <w:rPr>
-                <w:rFonts w:ascii="Flareserif821 Lt BT" w:hAnsi="Flareserif821 Lt BT"/>
-                <w:lang/>
+              </w:rPr>
+            </w:pPr>
+            <w:r>
+              <w:rPr>
+                <w:rFonts w:ascii="Flareserif821 Lt BT" w:hAnsi="Flareserif821 Lt BT"/>
               </w:rPr>
               <w:t xml:space="preserve"> </w:t>
             </w:r>
@@ -6511,7 +6224,6 @@
               <w:jc w:val="right"/>
               <w:rPr>
                 <w:rFonts w:ascii="Flareserif821 Lt BT" w:hAnsi="Flareserif821 Lt BT"/>
-                <w:lang/>
               </w:rPr>
             </w:pPr>
             <w:r>
@@ -6519,10 +6231,10 @@
                 <w:rFonts w:ascii="Flareserif821 Lt BT" w:hAnsi="Flareserif821 Lt BT" w:eastAsia="Times New Roman" w:cs="Times New Roman"/>
                 <w:sz w:val="24"/>
                 <w:szCs w:val="24"/>
-                <w:lang w:bidi="ar-SA"/>
+                <w:lang w:val="en-US" w:eastAsia="zh-CN" w:bidi="ar-SA"/>
               </w:rPr>
               <w:pict>
-                <v:shape id="WordArt: Deflate 252" o:spid="_x0000_s1050" type="#_x0000_t161" style="position:absolute;left:0;margin-left:0pt;margin-top:34pt;height:42.55pt;width:652.65pt;rotation:0f;z-index:251676672;" o:ole="f" fillcolor="#000000" filled="t" o:preferrelative="t" stroked="t" coordorigin="0,0" coordsize="21600,21600" adj="5665">
+                <v:shape id="WordArt: Deflate 252" o:spid="_x0000_s1050" type="#_x0000_t161" style="position:absolute;left:0;margin-left:0pt;margin-top:34pt;height:42.55pt;width:652.65pt;rotation:0f;z-index:251675648;" o:ole="f" fillcolor="#000000" filled="t" o:preferrelative="t" stroked="t" coordorigin="0,0" coordsize="21600,21600" adj="5665">
                   <v:stroke color="#000000" color2="#FFFFFF" miterlimit="2"/>
                   <v:imagedata gain="65536f" blacklevel="0f" gamma="0"/>
                   <o:lock v:ext="edit" position="f" selection="f" grouping="f" rotation="f" cropping="f" text="f" aspectratio="f"/>
@@ -6533,7 +6245,6 @@
             <w:r>
               <w:rPr>
                 <w:rFonts w:ascii="Flareserif821 Lt BT" w:hAnsi="Flareserif821 Lt BT"/>
-                <w:lang/>
               </w:rPr>
               <w:t>21</w:t>
             </w:r>
@@ -6549,13 +6260,11 @@
               <w:jc w:val="right"/>
               <w:rPr>
                 <w:rFonts w:ascii="Flareserif821 Lt BT" w:hAnsi="Flareserif821 Lt BT"/>
-                <w:lang/>
-              </w:rPr>
-            </w:pPr>
-            <w:r>
-              <w:rPr>
-                <w:rFonts w:ascii="Flareserif821 Lt BT" w:hAnsi="Flareserif821 Lt BT"/>
-                <w:lang/>
+              </w:rPr>
+            </w:pPr>
+            <w:r>
+              <w:rPr>
+                <w:rFonts w:ascii="Flareserif821 Lt BT" w:hAnsi="Flareserif821 Lt BT"/>
               </w:rPr>
               <w:t>22</w:t>
             </w:r>
@@ -6571,13 +6280,11 @@
               <w:jc w:val="right"/>
               <w:rPr>
                 <w:rFonts w:ascii="Flareserif821 Lt BT" w:hAnsi="Flareserif821 Lt BT"/>
-                <w:lang/>
-              </w:rPr>
-            </w:pPr>
-            <w:r>
-              <w:rPr>
-                <w:rFonts w:ascii="Flareserif821 Lt BT" w:hAnsi="Flareserif821 Lt BT"/>
-                <w:lang/>
+              </w:rPr>
+            </w:pPr>
+            <w:r>
+              <w:rPr>
+                <w:rFonts w:ascii="Flareserif821 Lt BT" w:hAnsi="Flareserif821 Lt BT"/>
               </w:rPr>
               <w:t>23</w:t>
             </w:r>
@@ -6593,13 +6300,11 @@
               <w:jc w:val="right"/>
               <w:rPr>
                 <w:rFonts w:ascii="Flareserif821 Lt BT" w:hAnsi="Flareserif821 Lt BT"/>
-                <w:lang/>
-              </w:rPr>
-            </w:pPr>
-            <w:r>
-              <w:rPr>
-                <w:rFonts w:ascii="Flareserif821 Lt BT" w:hAnsi="Flareserif821 Lt BT"/>
-                <w:lang/>
+              </w:rPr>
+            </w:pPr>
+            <w:r>
+              <w:rPr>
+                <w:rFonts w:ascii="Flareserif821 Lt BT" w:hAnsi="Flareserif821 Lt BT"/>
               </w:rPr>
               <w:t>24</w:t>
             </w:r>
@@ -6616,13 +6321,11 @@
               <w:jc w:val="right"/>
               <w:rPr>
                 <w:rFonts w:ascii="Flareserif821 Lt BT" w:hAnsi="Flareserif821 Lt BT"/>
-                <w:lang/>
-              </w:rPr>
-            </w:pPr>
-            <w:r>
-              <w:rPr>
-                <w:rFonts w:ascii="Flareserif821 Lt BT" w:hAnsi="Flareserif821 Lt BT"/>
-                <w:lang/>
+              </w:rPr>
+            </w:pPr>
+            <w:r>
+              <w:rPr>
+                <w:rFonts w:ascii="Flareserif821 Lt BT" w:hAnsi="Flareserif821 Lt BT"/>
               </w:rPr>
               <w:t>25</w:t>
             </w:r>
@@ -6645,7 +6348,6 @@
               <w:jc w:val="right"/>
               <w:rPr>
                 <w:rFonts w:ascii="Flareserif821 Lt BT" w:hAnsi="Flareserif821 Lt BT"/>
-                <w:lang/>
               </w:rPr>
             </w:pPr>
             <w:r>
@@ -6653,10 +6355,10 @@
                 <w:rFonts w:ascii="Flareserif821 Lt BT" w:hAnsi="Flareserif821 Lt BT" w:eastAsia="Times New Roman" w:cs="Times New Roman"/>
                 <w:sz w:val="24"/>
                 <w:szCs w:val="24"/>
-                <w:lang w:bidi="ar-SA"/>
+                <w:lang w:val="en-US" w:eastAsia="zh-CN" w:bidi="ar-SA"/>
               </w:rPr>
               <w:pict>
-                <v:shape id="WordArt: Deflate 451" o:spid="_x0000_s1051" type="#_x0000_t161" style="position:absolute;left:0;margin-left:12.75pt;margin-top:15.2pt;height:58.75pt;width:452.4pt;rotation:0f;z-index:251693056;" o:ole="f" fillcolor="#000000" filled="t" o:preferrelative="t" stroked="t" coordorigin="0,0" coordsize="21600,21600" adj="5665">
+                <v:shape id="WordArt: Deflate 451" o:spid="_x0000_s1051" type="#_x0000_t161" style="position:absolute;left:0;margin-left:12.75pt;margin-top:15.2pt;height:58.75pt;width:452.4pt;rotation:0f;z-index:251692032;" o:ole="f" fillcolor="#000000" filled="t" o:preferrelative="t" stroked="t" coordorigin="0,0" coordsize="21600,21600" adj="5665">
                   <v:stroke color="#000000" color2="#FFFFFF" miterlimit="2"/>
                   <v:imagedata gain="65536f" blacklevel="0f" gamma="0"/>
                   <o:lock v:ext="edit" position="f" selection="f" grouping="f" rotation="f" cropping="f" text="f" aspectratio="f"/>
@@ -6667,7 +6369,6 @@
             <w:r>
               <w:rPr>
                 <w:rFonts w:ascii="Flareserif821 Lt BT" w:hAnsi="Flareserif821 Lt BT"/>
-                <w:lang/>
               </w:rPr>
               <w:t>28</w:t>
             </w:r>
@@ -6683,13 +6384,11 @@
               <w:jc w:val="right"/>
               <w:rPr>
                 <w:rFonts w:ascii="Flareserif821 Lt BT" w:hAnsi="Flareserif821 Lt BT"/>
-                <w:lang/>
-              </w:rPr>
-            </w:pPr>
-            <w:r>
-              <w:rPr>
-                <w:rFonts w:ascii="Flareserif821 Lt BT" w:hAnsi="Flareserif821 Lt BT"/>
-                <w:lang/>
+              </w:rPr>
+            </w:pPr>
+            <w:r>
+              <w:rPr>
+                <w:rFonts w:ascii="Flareserif821 Lt BT" w:hAnsi="Flareserif821 Lt BT"/>
               </w:rPr>
               <w:t>29</w:t>
             </w:r>
@@ -6705,13 +6404,11 @@
               <w:jc w:val="right"/>
               <w:rPr>
                 <w:rFonts w:ascii="Flareserif821 Lt BT" w:hAnsi="Flareserif821 Lt BT"/>
-                <w:lang/>
-              </w:rPr>
-            </w:pPr>
-            <w:r>
-              <w:rPr>
-                <w:rFonts w:ascii="Flareserif821 Lt BT" w:hAnsi="Flareserif821 Lt BT"/>
-                <w:lang/>
+              </w:rPr>
+            </w:pPr>
+            <w:r>
+              <w:rPr>
+                <w:rFonts w:ascii="Flareserif821 Lt BT" w:hAnsi="Flareserif821 Lt BT"/>
               </w:rPr>
               <w:t>30</w:t>
             </w:r>
@@ -6730,7 +6427,6 @@
               </w:tabs>
               <w:rPr>
                 <w:rFonts w:ascii="Flareserif821 Lt BT" w:hAnsi="Flareserif821 Lt BT"/>
-                <w:lang/>
               </w:rPr>
             </w:pPr>
             <w:r>
@@ -6738,14 +6434,12 @@
                 <w:rFonts w:ascii="Flareserif821 Lt BT" w:hAnsi="Flareserif821 Lt BT"/>
                 <w:sz w:val="16"/>
                 <w:szCs w:val="16"/>
-                <w:lang/>
               </w:rPr>
               <w:tab/>
             </w:r>
             <w:r>
               <w:rPr>
                 <w:rFonts w:ascii="Flareserif821 Lt BT" w:hAnsi="Flareserif821 Lt BT"/>
-                <w:lang/>
               </w:rPr>
               <w:t xml:space="preserve">31 </w:t>
             </w:r>
@@ -6754,7 +6448,6 @@
                 <w:rFonts w:ascii="Flareserif821 Lt BT" w:hAnsi="Flareserif821 Lt BT"/>
                 <w:sz w:val="16"/>
                 <w:szCs w:val="16"/>
-                <w:lang/>
               </w:rPr>
               <w:t xml:space="preserve">    </w:t>
             </w:r>
@@ -6774,7 +6467,6 @@
                 <w:rFonts w:ascii="Flareserif821 Lt BT" w:hAnsi="Flareserif821 Lt BT"/>
                 <w:sz w:val="16"/>
                 <w:szCs w:val="16"/>
-                <w:lang/>
               </w:rPr>
             </w:pPr>
             <w:r>
@@ -6782,7 +6474,6 @@
                 <w:rFonts w:ascii="Flareserif821 Lt BT" w:hAnsi="Flareserif821 Lt BT"/>
                 <w:sz w:val="16"/>
                 <w:szCs w:val="16"/>
-                <w:lang/>
               </w:rPr>
               <w:t>CUATRIMESTRE:              _____________________________  ASIGNATURA:</w:t>
             </w:r>
@@ -6793,7 +6484,6 @@
                 <w:rFonts w:ascii="Flareserif821 Lt BT" w:hAnsi="Flareserif821 Lt BT"/>
                 <w:sz w:val="16"/>
                 <w:szCs w:val="16"/>
-                <w:lang/>
               </w:rPr>
             </w:pPr>
             <w:r>
@@ -6801,7 +6491,6 @@
                 <w:rFonts w:ascii="Flareserif821 Lt BT" w:hAnsi="Flareserif821 Lt BT"/>
                 <w:sz w:val="16"/>
                 <w:szCs w:val="16"/>
-                <w:lang/>
               </w:rPr>
               <w:t xml:space="preserve"> ________________________  PROFESOR:</w:t>
             </w:r>
@@ -6811,7 +6500,6 @@
               <w:rPr>
                 <w:rFonts w:ascii="Flareserif821 Lt BT" w:hAnsi="Flareserif821 Lt BT"/>
                 <w:sz w:val="32"/>
-                <w:lang/>
               </w:rPr>
             </w:pPr>
             <w:r>
@@ -6819,7 +6507,6 @@
                 <w:rFonts w:ascii="Flareserif821 Lt BT" w:hAnsi="Flareserif821 Lt BT"/>
                 <w:sz w:val="16"/>
                 <w:szCs w:val="16"/>
-                <w:lang/>
               </w:rPr>
               <w:t>__________________________                               OBSERVACIONES:</w:t>
             </w:r>
@@ -6836,7 +6523,6 @@
           <w:i/>
           <w:iCs/>
           <w:sz w:val="32"/>
-          <w:lang/>
         </w:rPr>
       </w:pPr>
       <w:r>
@@ -6847,7 +6533,7 @@
           <w:color w:val="FFFFFF"/>
           <w:sz w:val="28"/>
           <w:szCs w:val="28"/>
-          <w:lang w:bidi="ar-SA"/>
+          <w:lang w:val="en-US" w:eastAsia="zh-CN" w:bidi="ar-SA"/>
         </w:rPr>
         <w:pict>
           <v:shape id="Quad Arrow 414" o:spid="_x0000_s1052" type="#_x0000_t202" style="position:absolute;left:0;margin-left:43.9pt;margin-top:13.05pt;height:258pt;width:33.25pt;rotation:0f;z-index:-251654144;" o:ole="f" fillcolor="#FFFFFF" filled="t" o:preferrelative="t" stroked="f" coordorigin="0,0" coordsize="21600,21600">
@@ -7455,7 +7141,7 @@
           <w:bCs/>
           <w:sz w:val="28"/>
           <w:szCs w:val="28"/>
-          <w:lang w:bidi="ar-SA"/>
+          <w:lang w:val="en-US" w:eastAsia="zh-CN" w:bidi="ar-SA"/>
         </w:rPr>
         <w:pict>
           <v:shape id="Quad Arrow 131" o:spid="_x0000_s1053" type="#_x0000_t202" style="position:absolute;left:0;margin-left:63pt;margin-top:0pt;height:27pt;width:90pt;rotation:0f;z-index:251668480;" o:ole="f" fillcolor="#FFFFFF" filled="f" o:preferrelative="t" stroked="f" coordorigin="0,0" coordsize="21600,21600">
@@ -7637,13 +7323,11 @@
               <w:jc w:val="center"/>
               <w:rPr>
                 <w:rFonts w:ascii="Flareserif821 Lt BT" w:hAnsi="Flareserif821 Lt BT"/>
-                <w:lang/>
-              </w:rPr>
-            </w:pPr>
-            <w:r>
-              <w:rPr>
-                <w:rFonts w:ascii="Flareserif821 Lt BT" w:hAnsi="Flareserif821 Lt BT"/>
-                <w:lang/>
+              </w:rPr>
+            </w:pPr>
+            <w:r>
+              <w:rPr>
+                <w:rFonts w:ascii="Flareserif821 Lt BT" w:hAnsi="Flareserif821 Lt BT"/>
               </w:rPr>
               <w:t>LUNES</w:t>
             </w:r>
@@ -7659,13 +7343,11 @@
               <w:jc w:val="center"/>
               <w:rPr>
                 <w:rFonts w:ascii="Flareserif821 Lt BT" w:hAnsi="Flareserif821 Lt BT"/>
-                <w:lang/>
-              </w:rPr>
-            </w:pPr>
-            <w:r>
-              <w:rPr>
-                <w:rFonts w:ascii="Flareserif821 Lt BT" w:hAnsi="Flareserif821 Lt BT"/>
-                <w:lang/>
+              </w:rPr>
+            </w:pPr>
+            <w:r>
+              <w:rPr>
+                <w:rFonts w:ascii="Flareserif821 Lt BT" w:hAnsi="Flareserif821 Lt BT"/>
               </w:rPr>
               <w:t>MARTES</w:t>
             </w:r>
@@ -7681,13 +7363,11 @@
               <w:jc w:val="center"/>
               <w:rPr>
                 <w:rFonts w:ascii="Flareserif821 Lt BT" w:hAnsi="Flareserif821 Lt BT"/>
-                <w:lang/>
-              </w:rPr>
-            </w:pPr>
-            <w:r>
-              <w:rPr>
-                <w:rFonts w:ascii="Flareserif821 Lt BT" w:hAnsi="Flareserif821 Lt BT"/>
-                <w:lang/>
+              </w:rPr>
+            </w:pPr>
+            <w:r>
+              <w:rPr>
+                <w:rFonts w:ascii="Flareserif821 Lt BT" w:hAnsi="Flareserif821 Lt BT"/>
               </w:rPr>
               <w:t>MIÉRCOLES</w:t>
             </w:r>
@@ -7704,13 +7384,11 @@
               <w:jc w:val="center"/>
               <w:rPr>
                 <w:rFonts w:ascii="Flareserif821 Lt BT" w:hAnsi="Flareserif821 Lt BT"/>
-                <w:lang/>
-              </w:rPr>
-            </w:pPr>
-            <w:r>
-              <w:rPr>
-                <w:rFonts w:ascii="Flareserif821 Lt BT" w:hAnsi="Flareserif821 Lt BT"/>
-                <w:lang/>
+              </w:rPr>
+            </w:pPr>
+            <w:r>
+              <w:rPr>
+                <w:rFonts w:ascii="Flareserif821 Lt BT" w:hAnsi="Flareserif821 Lt BT"/>
               </w:rPr>
               <w:t>JUEVES</w:t>
             </w:r>
@@ -7726,13 +7404,11 @@
               <w:jc w:val="center"/>
               <w:rPr>
                 <w:rFonts w:ascii="Flareserif821 Lt BT" w:hAnsi="Flareserif821 Lt BT"/>
-                <w:lang/>
-              </w:rPr>
-            </w:pPr>
-            <w:r>
-              <w:rPr>
-                <w:rFonts w:ascii="Flareserif821 Lt BT" w:hAnsi="Flareserif821 Lt BT"/>
-                <w:lang/>
+              </w:rPr>
+            </w:pPr>
+            <w:r>
+              <w:rPr>
+                <w:rFonts w:ascii="Flareserif821 Lt BT" w:hAnsi="Flareserif821 Lt BT"/>
               </w:rPr>
               <w:t>VIERNES</w:t>
             </w:r>
@@ -7757,13 +7433,11 @@
             <w:pPr>
               <w:rPr>
                 <w:rFonts w:ascii="Flareserif821 Lt BT" w:hAnsi="Flareserif821 Lt BT"/>
-                <w:lang/>
-              </w:rPr>
-            </w:pPr>
-            <w:r>
-              <w:rPr>
-                <w:rFonts w:ascii="Flareserif821 Lt BT" w:hAnsi="Flareserif821 Lt BT"/>
-                <w:lang/>
+              </w:rPr>
+            </w:pPr>
+            <w:r>
+              <w:rPr>
+                <w:rFonts w:ascii="Flareserif821 Lt BT" w:hAnsi="Flareserif821 Lt BT"/>
               </w:rPr>
               <w:t>CUATRIMESTRE:</w:t>
             </w:r>
@@ -7773,14 +7447,12 @@
               <w:rPr>
                 <w:rFonts w:ascii="Flareserif821 Lt BT" w:hAnsi="Flareserif821 Lt BT"/>
                 <w:sz w:val="20"/>
-                <w:lang/>
               </w:rPr>
             </w:pPr>
             <w:r>
               <w:rPr>
                 <w:rFonts w:ascii="Flareserif821 Lt BT" w:hAnsi="Flareserif821 Lt BT"/>
                 <w:sz w:val="20"/>
-                <w:lang/>
               </w:rPr>
               <w:t>_______________________________________________</w:t>
             </w:r>
@@ -7789,13 +7461,11 @@
             <w:pPr>
               <w:rPr>
                 <w:rFonts w:ascii="Flareserif821 Lt BT" w:hAnsi="Flareserif821 Lt BT"/>
-                <w:lang/>
-              </w:rPr>
-            </w:pPr>
-            <w:r>
-              <w:rPr>
-                <w:rFonts w:ascii="Flareserif821 Lt BT" w:hAnsi="Flareserif821 Lt BT"/>
-                <w:lang/>
+              </w:rPr>
+            </w:pPr>
+            <w:r>
+              <w:rPr>
+                <w:rFonts w:ascii="Flareserif821 Lt BT" w:hAnsi="Flareserif821 Lt BT"/>
               </w:rPr>
               <w:t>ASIGNATURA:</w:t>
             </w:r>
@@ -7805,14 +7475,12 @@
               <w:rPr>
                 <w:rFonts w:ascii="Flareserif821 Lt BT" w:hAnsi="Flareserif821 Lt BT"/>
                 <w:sz w:val="20"/>
-                <w:lang/>
               </w:rPr>
             </w:pPr>
             <w:r>
               <w:rPr>
                 <w:rFonts w:ascii="Flareserif821 Lt BT" w:hAnsi="Flareserif821 Lt BT"/>
                 <w:sz w:val="20"/>
-                <w:lang/>
               </w:rPr>
               <w:t>_______________________________________________</w:t>
             </w:r>
@@ -7821,13 +7489,11 @@
             <w:pPr>
               <w:rPr>
                 <w:rFonts w:ascii="Flareserif821 Lt BT" w:hAnsi="Flareserif821 Lt BT"/>
-                <w:lang/>
-              </w:rPr>
-            </w:pPr>
-            <w:r>
-              <w:rPr>
-                <w:rFonts w:ascii="Flareserif821 Lt BT" w:hAnsi="Flareserif821 Lt BT"/>
-                <w:lang/>
+              </w:rPr>
+            </w:pPr>
+            <w:r>
+              <w:rPr>
+                <w:rFonts w:ascii="Flareserif821 Lt BT" w:hAnsi="Flareserif821 Lt BT"/>
               </w:rPr>
               <w:t>PROFESOR:</w:t>
             </w:r>
@@ -7837,14 +7503,12 @@
               <w:rPr>
                 <w:rFonts w:ascii="Flareserif821 Lt BT" w:hAnsi="Flareserif821 Lt BT"/>
                 <w:sz w:val="20"/>
-                <w:lang/>
               </w:rPr>
             </w:pPr>
             <w:r>
               <w:rPr>
                 <w:rFonts w:ascii="Flareserif821 Lt BT" w:hAnsi="Flareserif821 Lt BT"/>
                 <w:sz w:val="20"/>
-                <w:lang/>
               </w:rPr>
               <w:t>_______________________________________________</w:t>
             </w:r>
@@ -7853,13 +7517,11 @@
             <w:pPr>
               <w:rPr>
                 <w:rFonts w:ascii="Flareserif821 Lt BT" w:hAnsi="Flareserif821 Lt BT"/>
-                <w:lang/>
-              </w:rPr>
-            </w:pPr>
-            <w:r>
-              <w:rPr>
-                <w:rFonts w:ascii="Flareserif821 Lt BT" w:hAnsi="Flareserif821 Lt BT"/>
-                <w:lang/>
+              </w:rPr>
+            </w:pPr>
+            <w:r>
+              <w:rPr>
+                <w:rFonts w:ascii="Flareserif821 Lt BT" w:hAnsi="Flareserif821 Lt BT"/>
               </w:rPr>
               <w:t>OBSERVACIONES:</w:t>
             </w:r>
@@ -7878,7 +7540,6 @@
               <w:jc w:val="right"/>
               <w:rPr>
                 <w:rFonts w:ascii="Flareserif821 Lt BT" w:hAnsi="Flareserif821 Lt BT"/>
-                <w:lang/>
               </w:rPr>
             </w:pPr>
           </w:p>
@@ -7897,7 +7558,6 @@
               <w:jc w:val="right"/>
               <w:rPr>
                 <w:rFonts w:ascii="Flareserif821 Lt BT" w:hAnsi="Flareserif821 Lt BT"/>
-                <w:lang/>
               </w:rPr>
             </w:pPr>
           </w:p>
@@ -7906,7 +7566,6 @@
               <w:jc w:val="center"/>
               <w:rPr>
                 <w:rFonts w:ascii="Flareserif821 Lt BT" w:hAnsi="Flareserif821 Lt BT"/>
-                <w:lang/>
               </w:rPr>
             </w:pPr>
             <w:r>
@@ -7914,10 +7573,10 @@
                 <w:rFonts w:ascii="Flareserif821 Lt BT" w:hAnsi="Flareserif821 Lt BT" w:eastAsia="Times New Roman" w:cs="Times New Roman"/>
                 <w:sz w:val="24"/>
                 <w:szCs w:val="24"/>
-                <w:lang w:bidi="ar-SA"/>
+                <w:lang w:val="en-US" w:eastAsia="zh-CN" w:bidi="ar-SA"/>
               </w:rPr>
               <w:pict>
-                <v:shape id="WordArt: Deflate 415" o:spid="_x0000_s1054" type="#_x0000_t161" style="position:absolute;left:0;margin-left:128.2pt;margin-top:4.2pt;height:42.55pt;width:132.4pt;rotation:0f;z-index:251688960;" o:ole="f" fillcolor="#000000" filled="t" o:preferrelative="t" stroked="t" coordorigin="0,0" coordsize="21600,21600" adj="5665">
+                <v:shape id="WordArt: Deflate 415" o:spid="_x0000_s1054" type="#_x0000_t161" style="position:absolute;left:0;margin-left:128.2pt;margin-top:4.2pt;height:42.55pt;width:132.4pt;rotation:0f;z-index:251687936;" o:ole="f" fillcolor="#000000" filled="t" o:preferrelative="t" stroked="t" coordorigin="0,0" coordsize="21600,21600" adj="5665">
                   <v:stroke color="#000000" color2="#FFFFFF" miterlimit="2"/>
                   <v:imagedata gain="65536f" blacklevel="0f" gamma="0"/>
                   <o:lock v:ext="edit" position="f" selection="f" grouping="f" rotation="f" cropping="f" text="f" aspectratio="f"/>
@@ -7940,13 +7599,11 @@
               <w:jc w:val="right"/>
               <w:rPr>
                 <w:rFonts w:ascii="Flareserif821 Lt BT" w:hAnsi="Flareserif821 Lt BT"/>
-                <w:lang/>
-              </w:rPr>
-            </w:pPr>
-            <w:r>
-              <w:rPr>
-                <w:rFonts w:ascii="Flareserif821 Lt BT" w:hAnsi="Flareserif821 Lt BT"/>
-                <w:lang/>
+              </w:rPr>
+            </w:pPr>
+            <w:r>
+              <w:rPr>
+                <w:rFonts w:ascii="Flareserif821 Lt BT" w:hAnsi="Flareserif821 Lt BT"/>
               </w:rPr>
               <w:t>1</w:t>
             </w:r>
@@ -7967,7 +7624,6 @@
               <w:jc w:val="right"/>
               <w:rPr>
                 <w:rFonts w:ascii="Flareserif821 Lt BT" w:hAnsi="Flareserif821 Lt BT"/>
-                <w:lang/>
               </w:rPr>
             </w:pPr>
             <w:r>
@@ -7975,10 +7631,10 @@
                 <w:rFonts w:ascii="Flareserif821 Lt BT" w:hAnsi="Flareserif821 Lt BT" w:eastAsia="Times New Roman" w:cs="Times New Roman"/>
                 <w:sz w:val="24"/>
                 <w:szCs w:val="24"/>
-                <w:lang w:bidi="ar-SA"/>
+                <w:lang w:val="en-US" w:eastAsia="zh-CN" w:bidi="ar-SA"/>
               </w:rPr>
               <w:pict>
-                <v:shape id="WordArt: Deflate 435" o:spid="_x0000_s1055" type="#_x0000_t161" style="position:absolute;left:0;margin-left:12.7pt;margin-top:9.25pt;height:66.9pt;width:363.75pt;rotation:0f;z-index:251691008;" o:ole="f" fillcolor="#000000" filled="t" o:preferrelative="t" stroked="t" coordorigin="0,0" coordsize="21600,21600" adj="5665">
+                <v:shape id="WordArt: Deflate 435" o:spid="_x0000_s1055" type="#_x0000_t161" style="position:absolute;left:0;margin-left:12.7pt;margin-top:9.25pt;height:66.9pt;width:363.75pt;rotation:0f;z-index:251689984;" o:ole="f" fillcolor="#000000" filled="t" o:preferrelative="t" stroked="t" coordorigin="0,0" coordsize="21600,21600" adj="5665">
                   <v:stroke color="#000000" color2="#FFFFFF" miterlimit="2"/>
                   <v:imagedata gain="65536f" blacklevel="0f" gamma="0"/>
                   <o:lock v:ext="edit" position="f" selection="f" grouping="f" rotation="f" cropping="f" text="f" aspectratio="f"/>
@@ -7989,7 +7645,6 @@
             <w:r>
               <w:rPr>
                 <w:rFonts w:ascii="Flareserif821 Lt BT" w:hAnsi="Flareserif821 Lt BT"/>
-                <w:lang/>
               </w:rPr>
               <w:t>4</w:t>
             </w:r>
@@ -8005,13 +7660,11 @@
               <w:jc w:val="right"/>
               <w:rPr>
                 <w:rFonts w:ascii="Flareserif821 Lt BT" w:hAnsi="Flareserif821 Lt BT"/>
-                <w:lang/>
-              </w:rPr>
-            </w:pPr>
-            <w:r>
-              <w:rPr>
-                <w:rFonts w:ascii="Flareserif821 Lt BT" w:hAnsi="Flareserif821 Lt BT"/>
-                <w:lang/>
+              </w:rPr>
+            </w:pPr>
+            <w:r>
+              <w:rPr>
+                <w:rFonts w:ascii="Flareserif821 Lt BT" w:hAnsi="Flareserif821 Lt BT"/>
               </w:rPr>
               <w:t>5</w:t>
             </w:r>
@@ -8027,13 +7680,11 @@
               <w:jc w:val="right"/>
               <w:rPr>
                 <w:rFonts w:ascii="Flareserif821 Lt BT" w:hAnsi="Flareserif821 Lt BT"/>
-                <w:lang/>
-              </w:rPr>
-            </w:pPr>
-            <w:r>
-              <w:rPr>
-                <w:rFonts w:ascii="Flareserif821 Lt BT" w:hAnsi="Flareserif821 Lt BT"/>
-                <w:lang/>
+              </w:rPr>
+            </w:pPr>
+            <w:r>
+              <w:rPr>
+                <w:rFonts w:ascii="Flareserif821 Lt BT" w:hAnsi="Flareserif821 Lt BT"/>
               </w:rPr>
               <w:t>6</w:t>
             </w:r>
@@ -8050,7 +7701,6 @@
               <w:jc w:val="right"/>
               <w:rPr>
                 <w:rFonts w:ascii="Flareserif821 Lt BT" w:hAnsi="Flareserif821 Lt BT"/>
-                <w:lang/>
               </w:rPr>
             </w:pPr>
             <w:r>
@@ -8058,7 +7708,7 @@
                 <w:rFonts w:ascii="Flareserif821 Lt BT" w:hAnsi="Flareserif821 Lt BT" w:eastAsia="Times New Roman" w:cs="Times New Roman"/>
                 <w:sz w:val="24"/>
                 <w:szCs w:val="24"/>
-                <w:lang w:bidi="ar-SA"/>
+                <w:lang w:val="en-US" w:eastAsia="zh-CN" w:bidi="ar-SA"/>
               </w:rPr>
               <w:pict>
                 <v:shape id="WordArt: Plain Text 134" o:spid="_x0000_s1056" type="#_x0000_t136" style="position:absolute;left:0;margin-left:-1.55pt;margin-top:34pt;height:56.5pt;width:249.35pt;rotation:0f;z-index:251670528;" o:ole="f" fillcolor="#7F7F7F" filled="t" o:preferrelative="t" stroked="t" coordorigin="0,0" coordsize="21600,21600" adj="10800">
@@ -8072,7 +7722,6 @@
             <w:r>
               <w:rPr>
                 <w:rFonts w:ascii="Flareserif821 Lt BT" w:hAnsi="Flareserif821 Lt BT"/>
-                <w:lang/>
               </w:rPr>
               <w:t>7</w:t>
             </w:r>
@@ -8088,13 +7737,11 @@
               <w:jc w:val="right"/>
               <w:rPr>
                 <w:rFonts w:ascii="Flareserif821 Lt BT" w:hAnsi="Flareserif821 Lt BT"/>
-                <w:lang/>
-              </w:rPr>
-            </w:pPr>
-            <w:r>
-              <w:rPr>
-                <w:rFonts w:ascii="Flareserif821 Lt BT" w:hAnsi="Flareserif821 Lt BT"/>
-                <w:lang/>
+              </w:rPr>
+            </w:pPr>
+            <w:r>
+              <w:rPr>
+                <w:rFonts w:ascii="Flareserif821 Lt BT" w:hAnsi="Flareserif821 Lt BT"/>
               </w:rPr>
               <w:t>8</w:t>
             </w:r>
@@ -8117,7 +7764,6 @@
                 <w:rFonts w:ascii="Flareserif821 Lt BT" w:hAnsi="Flareserif821 Lt BT"/>
                 <w:sz w:val="26"/>
                 <w:szCs w:val="26"/>
-                <w:lang/>
               </w:rPr>
             </w:pPr>
             <w:r>
@@ -8125,7 +7771,6 @@
                 <w:rFonts w:ascii="Flareserif821 Lt BT" w:hAnsi="Flareserif821 Lt BT"/>
                 <w:sz w:val="26"/>
                 <w:szCs w:val="26"/>
-                <w:lang/>
               </w:rPr>
               <w:t>11</w:t>
             </w:r>
@@ -8136,7 +7781,6 @@
               <w:rPr>
                 <w:rFonts w:ascii="Flareserif821 Lt BT" w:hAnsi="Flareserif821 Lt BT"/>
                 <w:highlight w:val="green"/>
-                <w:lang/>
               </w:rPr>
             </w:pPr>
             <w:r>
@@ -8144,10 +7788,10 @@
                 <w:rFonts w:ascii="Flareserif821 Lt BT" w:hAnsi="Flareserif821 Lt BT" w:eastAsia="Times New Roman" w:cs="Times New Roman"/>
                 <w:sz w:val="26"/>
                 <w:szCs w:val="26"/>
-                <w:lang w:bidi="ar-SA"/>
+                <w:lang w:val="en-US" w:eastAsia="zh-CN" w:bidi="ar-SA"/>
               </w:rPr>
               <w:pict>
-                <v:shape id="WordArt: Plain Text 436" o:spid="_x0000_s1057" type="#_x0000_t136" style="position:absolute;left:0;margin-left:12.7pt;margin-top:10.15pt;height:56.5pt;width:625.5pt;rotation:0f;z-index:251692032;" o:ole="f" fillcolor="#7F7F7F" filled="t" o:preferrelative="t" stroked="t" coordorigin="0,0" coordsize="21600,21600" adj="10800">
+                <v:shape id="WordArt: Plain Text 436" o:spid="_x0000_s1057" type="#_x0000_t136" style="position:absolute;left:0;margin-left:12.7pt;margin-top:10.15pt;height:56.5pt;width:625.5pt;rotation:0f;z-index:251691008;" o:ole="f" fillcolor="#7F7F7F" filled="t" o:preferrelative="t" stroked="t" coordorigin="0,0" coordsize="21600,21600" adj="10800">
                   <v:stroke color="#7F7F7F" color2="#FFFFFF" miterlimit="2"/>
                   <v:imagedata gain="65536f" blacklevel="0f" gamma="0"/>
                   <o:lock v:ext="edit" position="f" selection="f" grouping="f" rotation="f" cropping="f" text="f" aspectratio="f"/>
@@ -8167,13 +7811,11 @@
               <w:jc w:val="right"/>
               <w:rPr>
                 <w:rFonts w:ascii="Flareserif821 Lt BT" w:hAnsi="Flareserif821 Lt BT"/>
-                <w:lang/>
-              </w:rPr>
-            </w:pPr>
-            <w:r>
-              <w:rPr>
-                <w:rFonts w:ascii="Flareserif821 Lt BT" w:hAnsi="Flareserif821 Lt BT"/>
-                <w:lang/>
+              </w:rPr>
+            </w:pPr>
+            <w:r>
+              <w:rPr>
+                <w:rFonts w:ascii="Flareserif821 Lt BT" w:hAnsi="Flareserif821 Lt BT"/>
               </w:rPr>
               <w:t>12</w:t>
             </w:r>
@@ -8190,13 +7832,11 @@
               <w:rPr>
                 <w:rFonts w:ascii="Flareserif821 Lt BT" w:hAnsi="Flareserif821 Lt BT"/>
                 <w:highlight w:val="green"/>
-                <w:lang/>
-              </w:rPr>
-            </w:pPr>
-            <w:r>
-              <w:rPr>
-                <w:rFonts w:ascii="Flareserif821 Lt BT" w:hAnsi="Flareserif821 Lt BT"/>
-                <w:lang/>
+              </w:rPr>
+            </w:pPr>
+            <w:r>
+              <w:rPr>
+                <w:rFonts w:ascii="Flareserif821 Lt BT" w:hAnsi="Flareserif821 Lt BT"/>
               </w:rPr>
               <w:t>13</w:t>
             </w:r>
@@ -8213,13 +7853,11 @@
               <w:jc w:val="right"/>
               <w:rPr>
                 <w:rFonts w:ascii="Flareserif821 Lt BT" w:hAnsi="Flareserif821 Lt BT"/>
-                <w:lang/>
-              </w:rPr>
-            </w:pPr>
-            <w:r>
-              <w:rPr>
-                <w:rFonts w:ascii="Flareserif821 Lt BT" w:hAnsi="Flareserif821 Lt BT"/>
-                <w:lang/>
+              </w:rPr>
+            </w:pPr>
+            <w:r>
+              <w:rPr>
+                <w:rFonts w:ascii="Flareserif821 Lt BT" w:hAnsi="Flareserif821 Lt BT"/>
               </w:rPr>
               <w:t>14</w:t>
             </w:r>
@@ -8229,7 +7867,6 @@
               <w:jc w:val="right"/>
               <w:rPr>
                 <w:rFonts w:ascii="Flareserif821 Lt BT" w:hAnsi="Flareserif821 Lt BT"/>
-                <w:lang/>
               </w:rPr>
             </w:pPr>
           </w:p>
@@ -8245,13 +7882,11 @@
               <w:rPr>
                 <w:rFonts w:ascii="Flareserif821 Lt BT" w:hAnsi="Flareserif821 Lt BT"/>
                 <w:highlight w:val="green"/>
-                <w:lang/>
-              </w:rPr>
-            </w:pPr>
-            <w:r>
-              <w:rPr>
-                <w:rFonts w:ascii="Flareserif821 Lt BT" w:hAnsi="Flareserif821 Lt BT"/>
-                <w:lang/>
+              </w:rPr>
+            </w:pPr>
+            <w:r>
+              <w:rPr>
+                <w:rFonts w:ascii="Flareserif821 Lt BT" w:hAnsi="Flareserif821 Lt BT"/>
               </w:rPr>
               <w:t>15</w:t>
             </w:r>
@@ -8272,13 +7907,11 @@
               <w:jc w:val="right"/>
               <w:rPr>
                 <w:rFonts w:ascii="Flareserif821 Lt BT" w:hAnsi="Flareserif821 Lt BT"/>
-                <w:lang/>
-              </w:rPr>
-            </w:pPr>
-            <w:r>
-              <w:rPr>
-                <w:rFonts w:ascii="Flareserif821 Lt BT" w:hAnsi="Flareserif821 Lt BT"/>
-                <w:lang/>
+              </w:rPr>
+            </w:pPr>
+            <w:r>
+              <w:rPr>
+                <w:rFonts w:ascii="Flareserif821 Lt BT" w:hAnsi="Flareserif821 Lt BT"/>
               </w:rPr>
               <w:t>18</w:t>
             </w:r>
@@ -8291,7 +7924,6 @@
                 <w:b/>
                 <w:sz w:val="26"/>
                 <w:szCs w:val="26"/>
-                <w:lang/>
               </w:rPr>
             </w:pPr>
             <w:r>
@@ -8300,7 +7932,6 @@
                 <w:b/>
                 <w:sz w:val="26"/>
                 <w:szCs w:val="26"/>
-                <w:lang/>
               </w:rPr>
               <w:t>INICIO DE</w:t>
             </w:r>
@@ -8313,7 +7944,6 @@
                 <w:b/>
                 <w:sz w:val="26"/>
                 <w:szCs w:val="26"/>
-                <w:lang/>
               </w:rPr>
             </w:pPr>
             <w:r>
@@ -8322,7 +7952,7 @@
                 <w:b/>
                 <w:sz w:val="26"/>
                 <w:szCs w:val="26"/>
-                <w:lang w:bidi="ar-SA"/>
+                <w:lang w:val="en-US" w:eastAsia="zh-CN" w:bidi="ar-SA"/>
               </w:rPr>
               <w:pict>
                 <v:shape id="Right Arrow 136" o:spid="_x0000_s1058" type="#_x0000_t13" style="position:absolute;left:0;margin-left:35.75pt;margin-top:7pt;height:15.5pt;width:39.9pt;rotation:0f;z-index:251671552;" o:ole="f" fillcolor="#92D050" filled="t" o:preferrelative="t" stroked="t" coordorigin="0,0" coordsize="21600,21600" adj="16200,5400">
@@ -8341,7 +7971,6 @@
                 <w:b/>
                 <w:sz w:val="26"/>
                 <w:szCs w:val="26"/>
-                <w:lang/>
               </w:rPr>
             </w:pPr>
           </w:p>
@@ -8353,7 +7982,6 @@
                 <w:b/>
                 <w:sz w:val="26"/>
                 <w:szCs w:val="26"/>
-                <w:lang/>
               </w:rPr>
             </w:pPr>
             <w:r>
@@ -8362,7 +7990,6 @@
                 <w:b/>
                 <w:sz w:val="26"/>
                 <w:szCs w:val="26"/>
-                <w:lang/>
               </w:rPr>
               <w:t>CUATRIMESTRE</w:t>
             </w:r>
@@ -8372,7 +7999,6 @@
               <w:jc w:val="center"/>
               <w:rPr>
                 <w:rFonts w:ascii="Flareserif821 Lt BT" w:hAnsi="Flareserif821 Lt BT"/>
-                <w:lang/>
               </w:rPr>
             </w:pPr>
             <w:r>
@@ -8381,7 +8007,6 @@
                 <w:b/>
                 <w:sz w:val="26"/>
                 <w:szCs w:val="26"/>
-                <w:lang/>
               </w:rPr>
               <w:t>16-2</w:t>
             </w:r>
@@ -8397,13 +8022,11 @@
               <w:jc w:val="right"/>
               <w:rPr>
                 <w:rFonts w:ascii="Flareserif821 Lt BT" w:hAnsi="Flareserif821 Lt BT"/>
-                <w:lang/>
-              </w:rPr>
-            </w:pPr>
-            <w:r>
-              <w:rPr>
-                <w:rFonts w:ascii="Flareserif821 Lt BT" w:hAnsi="Flareserif821 Lt BT"/>
-                <w:lang/>
+              </w:rPr>
+            </w:pPr>
+            <w:r>
+              <w:rPr>
+                <w:rFonts w:ascii="Flareserif821 Lt BT" w:hAnsi="Flareserif821 Lt BT"/>
               </w:rPr>
               <w:t>19</w:t>
             </w:r>
@@ -8419,13 +8042,11 @@
               <w:jc w:val="right"/>
               <w:rPr>
                 <w:rFonts w:ascii="Flareserif821 Lt BT" w:hAnsi="Flareserif821 Lt BT"/>
-                <w:lang/>
-              </w:rPr>
-            </w:pPr>
-            <w:r>
-              <w:rPr>
-                <w:rFonts w:ascii="Flareserif821 Lt BT" w:hAnsi="Flareserif821 Lt BT"/>
-                <w:lang/>
+              </w:rPr>
+            </w:pPr>
+            <w:r>
+              <w:rPr>
+                <w:rFonts w:ascii="Flareserif821 Lt BT" w:hAnsi="Flareserif821 Lt BT"/>
               </w:rPr>
               <w:t>20</w:t>
             </w:r>
@@ -8435,7 +8056,6 @@
               <w:jc w:val="center"/>
               <w:rPr>
                 <w:rFonts w:ascii="Flareserif821 Lt BT" w:hAnsi="Flareserif821 Lt BT"/>
-                <w:lang/>
               </w:rPr>
             </w:pPr>
           </w:p>
@@ -8451,13 +8071,11 @@
               <w:jc w:val="right"/>
               <w:rPr>
                 <w:rFonts w:ascii="Flareserif821 Lt BT" w:hAnsi="Flareserif821 Lt BT"/>
-                <w:lang/>
-              </w:rPr>
-            </w:pPr>
-            <w:r>
-              <w:rPr>
-                <w:rFonts w:ascii="Flareserif821 Lt BT" w:hAnsi="Flareserif821 Lt BT"/>
-                <w:lang/>
+              </w:rPr>
+            </w:pPr>
+            <w:r>
+              <w:rPr>
+                <w:rFonts w:ascii="Flareserif821 Lt BT" w:hAnsi="Flareserif821 Lt BT"/>
               </w:rPr>
               <w:t>21</w:t>
             </w:r>
@@ -8473,13 +8091,11 @@
               <w:jc w:val="right"/>
               <w:rPr>
                 <w:rFonts w:ascii="Flareserif821 Lt BT" w:hAnsi="Flareserif821 Lt BT"/>
-                <w:lang/>
-              </w:rPr>
-            </w:pPr>
-            <w:r>
-              <w:rPr>
-                <w:rFonts w:ascii="Flareserif821 Lt BT" w:hAnsi="Flareserif821 Lt BT"/>
-                <w:lang/>
+              </w:rPr>
+            </w:pPr>
+            <w:r>
+              <w:rPr>
+                <w:rFonts w:ascii="Flareserif821 Lt BT" w:hAnsi="Flareserif821 Lt BT"/>
               </w:rPr>
               <w:t>22</w:t>
             </w:r>
@@ -8504,7 +8120,6 @@
                 <w:rFonts w:ascii="Flareserif821 Lt BT" w:hAnsi="Flareserif821 Lt BT"/>
                 <w:sz w:val="24"/>
                 <w:szCs w:val="24"/>
-                <w:lang/>
               </w:rPr>
             </w:pPr>
             <w:r>
@@ -8512,7 +8127,7 @@
                 <w:rFonts w:ascii="Flareserif821 Lt BT" w:hAnsi="Flareserif821 Lt BT" w:eastAsia="Times New Roman" w:cs="Times New Roman"/>
                 <w:sz w:val="20"/>
                 <w:szCs w:val="20"/>
-                <w:lang w:bidi="ar-SA"/>
+                <w:lang w:val="en-US" w:eastAsia="zh-CN" w:bidi="ar-SA"/>
               </w:rPr>
               <w:pict>
                 <v:shape id="WordArt: Plain Text 138" o:spid="_x0000_s1059" type="#_x0000_t136" style="position:absolute;left:0;margin-left:-0.2pt;margin-top:23.9pt;height:33.55pt;width:650.8pt;rotation:0f;z-index:251672576;" o:ole="f" fillcolor="#FFFFFF" filled="t" o:preferrelative="t" stroked="t" coordorigin="0,0" coordsize="21600,21600" adj="10800">
@@ -8528,7 +8143,6 @@
                 <w:rFonts w:ascii="Flareserif821 Lt BT" w:hAnsi="Flareserif821 Lt BT"/>
                 <w:sz w:val="24"/>
                 <w:szCs w:val="24"/>
-                <w:lang/>
               </w:rPr>
               <w:t>25</w:t>
             </w:r>
@@ -8544,13 +8158,11 @@
               <w:jc w:val="right"/>
               <w:rPr>
                 <w:rFonts w:ascii="Flareserif821 Lt BT" w:hAnsi="Flareserif821 Lt BT"/>
-                <w:lang/>
-              </w:rPr>
-            </w:pPr>
-            <w:r>
-              <w:rPr>
-                <w:rFonts w:ascii="Flareserif821 Lt BT" w:hAnsi="Flareserif821 Lt BT"/>
-                <w:lang/>
+              </w:rPr>
+            </w:pPr>
+            <w:r>
+              <w:rPr>
+                <w:rFonts w:ascii="Flareserif821 Lt BT" w:hAnsi="Flareserif821 Lt BT"/>
               </w:rPr>
               <w:t>26</w:t>
             </w:r>
@@ -8568,14 +8180,12 @@
               <w:jc w:val="right"/>
               <w:rPr>
                 <w:rFonts w:ascii="Flareserif821 Lt BT" w:hAnsi="Flareserif821 Lt BT"/>
-                <w:lang/>
               </w:rPr>
             </w:pPr>
             <w:r>
               <w:rPr>
                 <w:rFonts w:ascii="Flareserif821 Lt BT" w:hAnsi="Flareserif821 Lt BT"/>
                 <w:sz w:val="24"/>
-                <w:lang/>
               </w:rPr>
               <w:t>27</w:t>
             </w:r>
@@ -8591,13 +8201,11 @@
               <w:jc w:val="right"/>
               <w:rPr>
                 <w:rFonts w:ascii="Flareserif821 Lt BT" w:hAnsi="Flareserif821 Lt BT"/>
-                <w:lang/>
-              </w:rPr>
-            </w:pPr>
-            <w:r>
-              <w:rPr>
-                <w:rFonts w:ascii="Flareserif821 Lt BT" w:hAnsi="Flareserif821 Lt BT"/>
-                <w:lang/>
+              </w:rPr>
+            </w:pPr>
+            <w:r>
+              <w:rPr>
+                <w:rFonts w:ascii="Flareserif821 Lt BT" w:hAnsi="Flareserif821 Lt BT"/>
               </w:rPr>
               <w:t>28</w:t>
             </w:r>
@@ -8613,13 +8221,11 @@
               <w:jc w:val="right"/>
               <w:rPr>
                 <w:rFonts w:ascii="Flareserif821 Lt BT" w:hAnsi="Flareserif821 Lt BT"/>
-                <w:lang/>
-              </w:rPr>
-            </w:pPr>
-            <w:r>
-              <w:rPr>
-                <w:rFonts w:ascii="Flareserif821 Lt BT" w:hAnsi="Flareserif821 Lt BT"/>
-                <w:lang/>
+              </w:rPr>
+            </w:pPr>
+            <w:r>
+              <w:rPr>
+                <w:rFonts w:ascii="Flareserif821 Lt BT" w:hAnsi="Flareserif821 Lt BT"/>
               </w:rPr>
               <w:t>29</w:t>
             </w:r>
@@ -8632,7 +8238,6 @@
         <w:jc w:val="right"/>
         <w:rPr>
           <w:rFonts w:ascii="AvantGarde Bk BT" w:hAnsi="AvantGarde Bk BT"/>
-          <w:lang/>
         </w:rPr>
       </w:pPr>
       <w:r>
@@ -8641,7 +8246,7 @@
           <w:b/>
           <w:sz w:val="24"/>
           <w:szCs w:val="24"/>
-          <w:lang w:bidi="ar-SA"/>
+          <w:lang w:val="en-US" w:eastAsia="zh-CN" w:bidi="ar-SA"/>
         </w:rPr>
         <w:pict>
           <v:shape id="Quad Arrow 137" o:spid="_x0000_s1060" type="#_x0000_t202" style="position:absolute;left:0;margin-left:27.95pt;margin-top:3.7pt;height:445.9pt;width:49.2pt;rotation:0f;z-index:-251658240;" o:ole="f" fillcolor="#FFFFFF" filled="t" o:preferrelative="t" stroked="f" coordorigin="0,0" coordsize="21600,21600">
@@ -9015,7 +8620,6 @@
         <w:jc w:val="right"/>
         <w:rPr>
           <w:rFonts w:ascii="AvantGarde Bk BT" w:hAnsi="AvantGarde Bk BT"/>
-          <w:lang/>
         </w:rPr>
       </w:pPr>
     </w:p>
@@ -9028,7 +8632,6 @@
           <w:bCs/>
           <w:color w:val="FFFFFF"/>
           <w:sz w:val="28"/>
-          <w:lang/>
         </w:rPr>
       </w:pPr>
       <w:r>
@@ -9038,7 +8641,6 @@
           <w:bCs/>
           <w:color w:val="FFFFFF"/>
           <w:sz w:val="28"/>
-          <w:lang/>
         </w:rPr>
         <w:t>21</w:t>
       </w:r>
@@ -9049,7 +8651,6 @@
         <w:rPr>
           <w:rFonts w:ascii="AvantGarde Bk BT" w:hAnsi="AvantGarde Bk BT"/>
           <w:color w:val="FFFFFF"/>
-          <w:lang/>
         </w:rPr>
       </w:pPr>
     </w:p>
@@ -9059,7 +8660,6 @@
         <w:rPr>
           <w:rFonts w:ascii="Flareserif821 Lt BT" w:hAnsi="Flareserif821 Lt BT"/>
           <w:b/>
-          <w:lang/>
         </w:rPr>
       </w:pPr>
     </w:p>
@@ -9069,7 +8669,6 @@
         <w:rPr>
           <w:rFonts w:ascii="Flareserif821 Lt BT" w:hAnsi="Flareserif821 Lt BT"/>
           <w:color w:val="FFFFFF"/>
-          <w:lang/>
         </w:rPr>
       </w:pPr>
     </w:p>
@@ -9079,7 +8678,6 @@
         <w:rPr>
           <w:rFonts w:ascii="Flareserif821 Lt BT" w:hAnsi="Flareserif821 Lt BT"/>
           <w:color w:val="FFFFFF"/>
-          <w:lang/>
         </w:rPr>
       </w:pPr>
     </w:p>
@@ -9089,7 +8687,6 @@
         <w:rPr>
           <w:rFonts w:ascii="Flareserif821 Lt BT" w:hAnsi="Flareserif821 Lt BT"/>
           <w:color w:val="FFFFFF"/>
-          <w:lang/>
         </w:rPr>
       </w:pPr>
     </w:p>
@@ -9099,7 +8696,6 @@
         <w:rPr>
           <w:rFonts w:ascii="Flareserif821 Lt BT" w:hAnsi="Flareserif821 Lt BT"/>
           <w:color w:val="FFFFFF"/>
-          <w:lang/>
         </w:rPr>
       </w:pPr>
     </w:p>
@@ -9109,7 +8705,6 @@
         <w:rPr>
           <w:rFonts w:ascii="Flareserif821 Lt BT" w:hAnsi="Flareserif821 Lt BT"/>
           <w:color w:val="FFFFFF"/>
-          <w:lang/>
         </w:rPr>
       </w:pPr>
     </w:p>
@@ -9120,7 +8715,6 @@
           <w:rFonts w:ascii="Flareserif821 Lt BT" w:hAnsi="Flareserif821 Lt BT"/>
           <w:sz w:val="28"/>
           <w:szCs w:val="28"/>
-          <w:lang/>
         </w:rPr>
       </w:pPr>
     </w:p>
@@ -9133,7 +8727,6 @@
           <w:bCs/>
           <w:color w:val="FFFFFF"/>
           <w:sz w:val="28"/>
-          <w:lang/>
         </w:rPr>
       </w:pPr>
     </w:p>
@@ -9146,7 +8739,6 @@
           <w:bCs/>
           <w:color w:val="FFFFFF"/>
           <w:sz w:val="28"/>
-          <w:lang/>
         </w:rPr>
       </w:pPr>
     </w:p>
@@ -9159,7 +8751,6 @@
           <w:bCs/>
           <w:color w:val="FFFFFF"/>
           <w:sz w:val="28"/>
-          <w:lang/>
         </w:rPr>
       </w:pPr>
       <w:r>
@@ -9169,7 +8760,6 @@
           <w:bCs/>
           <w:color w:val="FFFFFF"/>
           <w:sz w:val="28"/>
-          <w:lang/>
         </w:rPr>
         <w:t>22</w:t>
       </w:r>
@@ -9183,19 +8773,17 @@
           <w:bCs/>
           <w:color w:val="FFFFFF"/>
           <w:sz w:val="28"/>
-          <w:lang/>
-        </w:rPr>
-      </w:pPr>
-    </w:p>
-    <w:p>
-      <w:pPr>
-        <w:rPr>
-          <w:rFonts w:ascii="Flareserif821 Lt BT" w:hAnsi="Flareserif821 Lt BT"/>
-          <w:b/>
-          <w:bCs/>
-          <w:color w:val="FFFFFF"/>
-          <w:sz w:val="28"/>
-          <w:lang/>
+        </w:rPr>
+      </w:pPr>
+    </w:p>
+    <w:p>
+      <w:pPr>
+        <w:rPr>
+          <w:rFonts w:ascii="Flareserif821 Lt BT" w:hAnsi="Flareserif821 Lt BT"/>
+          <w:b/>
+          <w:bCs/>
+          <w:color w:val="FFFFFF"/>
+          <w:sz w:val="28"/>
         </w:rPr>
       </w:pPr>
     </w:p>
@@ -9208,7 +8796,6 @@
           <w:bCs/>
           <w:sz w:val="28"/>
           <w:szCs w:val="28"/>
-          <w:lang/>
         </w:rPr>
       </w:pPr>
     </w:p>
@@ -9222,7 +8809,6 @@
           <w:color w:val="FFFFFF"/>
           <w:sz w:val="32"/>
           <w:szCs w:val="32"/>
-          <w:lang/>
         </w:rPr>
       </w:pPr>
     </w:p>
@@ -9235,7 +8821,6 @@
           <w:bCs/>
           <w:color w:val="FFFFFF"/>
           <w:sz w:val="28"/>
-          <w:lang/>
         </w:rPr>
       </w:pPr>
       <w:r>
@@ -9245,7 +8830,6 @@
           <w:bCs/>
           <w:color w:val="FFFFFF"/>
           <w:sz w:val="28"/>
-          <w:lang/>
         </w:rPr>
         <w:t xml:space="preserve">    </w:t>
       </w:r>
@@ -9259,7 +8843,6 @@
           <w:bCs/>
           <w:color w:val="FFFFFF"/>
           <w:sz w:val="28"/>
-          <w:lang/>
         </w:rPr>
       </w:pPr>
     </w:p>
@@ -9275,7 +8858,6 @@
           <w:bCs/>
           <w:color w:val="FFFFFF"/>
           <w:sz w:val="28"/>
-          <w:lang/>
         </w:rPr>
       </w:pPr>
       <w:r>
@@ -9285,7 +8867,6 @@
           <w:bCs/>
           <w:color w:val="FFFFFF"/>
           <w:sz w:val="28"/>
-          <w:lang/>
         </w:rPr>
         <w:tab/>
       </w:r>
@@ -9296,7 +8877,6 @@
           <w:bCs/>
           <w:color w:val="FFFFFF"/>
           <w:sz w:val="28"/>
-          <w:lang/>
         </w:rPr>
         <w:t xml:space="preserve">   </w:t>
       </w:r>
@@ -9307,7 +8887,6 @@
           <w:bCs/>
           <w:color w:val="FFFFFF"/>
           <w:sz w:val="28"/>
-          <w:lang/>
         </w:rPr>
         <w:tab/>
       </w:r>
@@ -9318,7 +8897,6 @@
           <w:bCs/>
           <w:color w:val="FFFFFF"/>
           <w:sz w:val="28"/>
-          <w:lang/>
         </w:rPr>
         <w:t xml:space="preserve"> </w:t>
       </w:r>
@@ -9331,7 +8909,6 @@
           <w:b/>
           <w:bCs/>
           <w:sz w:val="28"/>
-          <w:lang/>
         </w:rPr>
       </w:pPr>
       <w:r>
@@ -9341,7 +8918,6 @@
           <w:bCs/>
           <w:color w:val="FFFFFF"/>
           <w:sz w:val="28"/>
-          <w:lang/>
         </w:rPr>
         <w:t>2</w:t>
       </w:r>
@@ -9355,7 +8931,6 @@
           <w:bCs/>
           <w:color w:val="FFFFFF"/>
           <w:sz w:val="28"/>
-          <w:lang/>
         </w:rPr>
       </w:pPr>
     </w:p>
@@ -9368,7 +8943,6 @@
           <w:bCs/>
           <w:color w:val="FFFFFF"/>
           <w:sz w:val="28"/>
-          <w:lang/>
         </w:rPr>
       </w:pPr>
       <w:r>
@@ -9378,7 +8952,6 @@
           <w:bCs/>
           <w:color w:val="FFFFFF"/>
           <w:sz w:val="28"/>
-          <w:lang/>
         </w:rPr>
         <w:t>24</w:t>
       </w:r>
@@ -9392,7 +8965,6 @@
           <w:bCs/>
           <w:color w:val="FFFFFF"/>
           <w:sz w:val="28"/>
-          <w:lang/>
         </w:rPr>
       </w:pPr>
     </w:p>
@@ -9405,7 +8977,6 @@
           <w:bCs/>
           <w:color w:val="FFFFFF"/>
           <w:sz w:val="28"/>
-          <w:lang/>
         </w:rPr>
       </w:pPr>
     </w:p>
@@ -9418,7 +8989,6 @@
           <w:bCs/>
           <w:color w:val="FFFFFF"/>
           <w:sz w:val="28"/>
-          <w:lang/>
         </w:rPr>
       </w:pPr>
     </w:p>
@@ -9430,7 +9000,6 @@
           <w:b/>
           <w:bCs/>
           <w:sz w:val="28"/>
-          <w:lang/>
         </w:rPr>
       </w:pPr>
       <w:r>
@@ -9440,7 +9009,6 @@
           <w:bCs/>
           <w:color w:val="FFFFFF"/>
           <w:sz w:val="28"/>
-          <w:lang/>
         </w:rPr>
         <w:t>3</w:t>
       </w:r>
@@ -9521,8 +9089,8 @@
     <w:lsdException w:uiPriority="0" w:name="Normal Indent"/>
     <w:lsdException w:uiPriority="0" w:name="footnote text"/>
     <w:lsdException w:uiPriority="0" w:name="annotation text"/>
-    <w:lsdException w:uiPriority="99" w:name="header"/>
-    <w:lsdException w:uiPriority="99" w:name="footer"/>
+    <w:lsdException w:uiPriority="99" w:semiHidden="0" w:name="header"/>
+    <w:lsdException w:uiPriority="99" w:semiHidden="0" w:name="footer"/>
     <w:lsdException w:uiPriority="0" w:name="index heading"/>
     <w:lsdException w:qFormat="1" w:uiPriority="35" w:name="caption"/>
     <w:lsdException w:uiPriority="0" w:name="table of figures"/>
@@ -9555,7 +9123,7 @@
     <w:lsdException w:qFormat="1" w:unhideWhenUsed="0" w:uiPriority="0" w:semiHidden="0" w:name="Title"/>
     <w:lsdException w:uiPriority="0" w:name="Closing"/>
     <w:lsdException w:uiPriority="0" w:name="Signature"/>
-    <w:lsdException w:uiPriority="1" w:name="Default Paragraph Font"/>
+    <w:lsdException w:uiPriority="1" w:semiHidden="0" w:name="Default Paragraph Font"/>
     <w:lsdException w:unhideWhenUsed="0" w:uiPriority="0" w:semiHidden="0" w:name="Body Text"/>
     <w:lsdException w:uiPriority="0" w:name="Body Text Indent"/>
     <w:lsdException w:uiPriority="0" w:name="List Continue"/>
@@ -9593,7 +9161,7 @@
     <w:lsdException w:uiPriority="0" w:name="HTML Sample"/>
     <w:lsdException w:uiPriority="0" w:name="HTML Typewriter"/>
     <w:lsdException w:uiPriority="0" w:name="HTML Variable"/>
-    <w:lsdException w:qFormat="1" w:uiPriority="99" w:name="Normal Table"/>
+    <w:lsdException w:qFormat="1" w:uiPriority="99" w:semiHidden="0" w:name="Normal Table"/>
     <w:lsdException w:uiPriority="0" w:name="annotation subject"/>
     <w:lsdException w:uiPriority="0" w:name="Table Simple 1"/>
     <w:lsdException w:uiPriority="0" w:name="Table Simple 2"/>
@@ -9637,7 +9205,7 @@
     <w:lsdException w:uiPriority="0" w:name="Table Web 1"/>
     <w:lsdException w:uiPriority="0" w:name="Table Web 2"/>
     <w:lsdException w:uiPriority="0" w:name="Table Web 3"/>
-    <w:lsdException w:uiPriority="99" w:name="Balloon Text"/>
+    <w:lsdException w:uiPriority="99" w:semiHidden="0" w:name="Balloon Text"/>
     <w:lsdException w:unhideWhenUsed="0" w:uiPriority="59" w:semiHidden="0" w:name="Table Grid"/>
     <w:lsdException w:uiPriority="0" w:name="Table Theme"/>
     <w:lsdException w:unhideWhenUsed="0" w:uiPriority="60" w:semiHidden="0" w:name="Light Shading"/>
@@ -9747,7 +9315,7 @@
       <w:rFonts w:ascii="Times New Roman" w:hAnsi="Times New Roman" w:eastAsia="Times New Roman" w:cs="Times New Roman"/>
       <w:sz w:val="24"/>
       <w:szCs w:val="24"/>
-      <w:lang w:bidi="ar-SA"/>
+      <w:lang w:val="en-US" w:eastAsia="zh-CN" w:bidi="ar-SA"/>
     </w:rPr>
   </w:style>
   <w:style w:type="paragraph" w:styleId="2">
@@ -9766,7 +9334,6 @@
       <w:rFonts w:ascii="AvantGarde Bk BT" w:hAnsi="AvantGarde Bk BT"/>
       <w:b/>
       <w:bCs/>
-      <w:lang/>
     </w:rPr>
   </w:style>
   <w:style w:type="paragraph" w:styleId="3">
@@ -9784,7 +9351,6 @@
     <w:rPr>
       <w:rFonts w:ascii="Book Antiqua" w:hAnsi="Book Antiqua"/>
       <w:szCs w:val="20"/>
-      <w:lang/>
     </w:rPr>
   </w:style>
   <w:style w:type="paragraph" w:styleId="4">
@@ -9801,7 +9367,6 @@
     <w:rPr>
       <w:rFonts w:ascii="Book Antiqua" w:hAnsi="Book Antiqua"/>
       <w:szCs w:val="20"/>
-      <w:lang/>
     </w:rPr>
   </w:style>
   <w:style w:type="paragraph" w:styleId="5">
@@ -9837,7 +9402,6 @@
       <w:b/>
       <w:bCs/>
       <w:szCs w:val="20"/>
-      <w:lang/>
     </w:rPr>
   </w:style>
   <w:style w:type="paragraph" w:styleId="7">
@@ -9857,7 +9421,6 @@
       <w:rFonts w:ascii="AvantGarde Bk BT" w:hAnsi="AvantGarde Bk BT"/>
       <w:b/>
       <w:bCs/>
-      <w:lang/>
     </w:rPr>
   </w:style>
   <w:style w:type="paragraph" w:styleId="8">
@@ -9877,7 +9440,6 @@
       <w:b/>
       <w:bCs/>
       <w:sz w:val="23"/>
-      <w:lang/>
     </w:rPr>
   </w:style>
   <w:style w:type="character" w:default="1" w:styleId="16">
@@ -9928,7 +9490,6 @@
       <w:rFonts w:ascii="Book Antiqua" w:hAnsi="Book Antiqua"/>
       <w:sz w:val="20"/>
       <w:szCs w:val="20"/>
-      <w:lang/>
     </w:rPr>
   </w:style>
   <w:style w:type="paragraph" w:styleId="11">
@@ -9944,7 +9505,6 @@
       <w:rFonts w:ascii="AvantGarde Bk BT" w:hAnsi="AvantGarde Bk BT"/>
       <w:b/>
       <w:bCs/>
-      <w:lang/>
     </w:rPr>
   </w:style>
   <w:style w:type="paragraph" w:styleId="12">
@@ -9960,7 +9520,6 @@
       <w:b/>
       <w:bCs/>
       <w:sz w:val="26"/>
-      <w:lang/>
     </w:rPr>
   </w:style>
   <w:style w:type="paragraph" w:styleId="13">
@@ -10002,7 +9561,6 @@
       <w:rFonts w:ascii="Book Antiqua" w:hAnsi="Book Antiqua"/>
       <w:sz w:val="32"/>
       <w:szCs w:val="20"/>
-      <w:lang/>
     </w:rPr>
   </w:style>
   <w:style w:type="table" w:styleId="18">
@@ -10028,9 +9586,6 @@
         <w:right w:w="108" w:type="dxa"/>
       </w:tblCellMar>
     </w:tblPr>
-    <w:tcPr>
-      <w:textDirection w:val="lrTb"/>
-    </w:tcPr>
   </w:style>
   <w:style w:type="character" w:customStyle="1" w:styleId="19">
     <w:name w:val="Título 1 Car"/>
@@ -10043,7 +9598,6 @@
       <w:bCs/>
       <w:sz w:val="24"/>
       <w:szCs w:val="24"/>
-      <w:lang/>
     </w:rPr>
   </w:style>
   <w:style w:type="character" w:customStyle="1" w:styleId="20">
@@ -10055,7 +9609,6 @@
       <w:rFonts w:ascii="Book Antiqua" w:hAnsi="Book Antiqua" w:eastAsia="Times New Roman" w:cs="Times New Roman"/>
       <w:sz w:val="24"/>
       <w:szCs w:val="20"/>
-      <w:lang/>
     </w:rPr>
   </w:style>
   <w:style w:type="character" w:customStyle="1" w:styleId="21">
@@ -10067,7 +9620,6 @@
       <w:rFonts w:ascii="Book Antiqua" w:hAnsi="Book Antiqua" w:eastAsia="Times New Roman" w:cs="Times New Roman"/>
       <w:sz w:val="24"/>
       <w:szCs w:val="20"/>
-      <w:lang/>
     </w:rPr>
   </w:style>
   <w:style w:type="character" w:customStyle="1" w:styleId="22">
@@ -10081,7 +9633,6 @@
       <w:bCs/>
       <w:sz w:val="24"/>
       <w:szCs w:val="24"/>
-      <w:lang/>
     </w:rPr>
   </w:style>
   <w:style w:type="character" w:customStyle="1" w:styleId="23">
@@ -10095,7 +9646,6 @@
       <w:bCs/>
       <w:sz w:val="24"/>
       <w:szCs w:val="20"/>
-      <w:lang/>
     </w:rPr>
   </w:style>
   <w:style w:type="character" w:customStyle="1" w:styleId="24">
@@ -10109,7 +9659,6 @@
       <w:bCs/>
       <w:sz w:val="24"/>
       <w:szCs w:val="24"/>
-      <w:lang/>
     </w:rPr>
   </w:style>
   <w:style w:type="character" w:customStyle="1" w:styleId="25">
@@ -10123,7 +9672,6 @@
       <w:bCs/>
       <w:sz w:val="23"/>
       <w:szCs w:val="24"/>
-      <w:lang/>
     </w:rPr>
   </w:style>
   <w:style w:type="character" w:customStyle="1" w:styleId="26">
@@ -10135,7 +9683,6 @@
       <w:rFonts w:ascii="Book Antiqua" w:hAnsi="Book Antiqua" w:eastAsia="Times New Roman" w:cs="Times New Roman"/>
       <w:sz w:val="32"/>
       <w:szCs w:val="20"/>
-      <w:lang/>
     </w:rPr>
   </w:style>
   <w:style w:type="character" w:customStyle="1" w:styleId="27">
@@ -10149,7 +9696,6 @@
       <w:bCs/>
       <w:sz w:val="26"/>
       <w:szCs w:val="24"/>
-      <w:lang/>
     </w:rPr>
   </w:style>
   <w:style w:type="character" w:customStyle="1" w:styleId="28">
@@ -10161,7 +9707,6 @@
       <w:rFonts w:ascii="Book Antiqua" w:hAnsi="Book Antiqua" w:eastAsia="Times New Roman" w:cs="Times New Roman"/>
       <w:sz w:val="20"/>
       <w:szCs w:val="20"/>
-      <w:lang/>
     </w:rPr>
   </w:style>
   <w:style w:type="character" w:customStyle="1" w:styleId="29">
@@ -10175,7 +9720,6 @@
       <w:bCs/>
       <w:sz w:val="24"/>
       <w:szCs w:val="24"/>
-      <w:lang/>
     </w:rPr>
   </w:style>
   <w:style w:type="character" w:customStyle="1" w:styleId="30">
@@ -10188,7 +9732,6 @@
       <w:rFonts w:ascii="Tahoma" w:hAnsi="Tahoma" w:eastAsia="Times New Roman" w:cs="Tahoma"/>
       <w:sz w:val="16"/>
       <w:szCs w:val="16"/>
-      <w:lang/>
     </w:rPr>
   </w:style>
   <w:style w:type="character" w:customStyle="1" w:styleId="31">
